--- a/Scripture Memorizer Program Design.docx
+++ b/Scripture Memorizer Program Design.docx
@@ -6,19 +6,15 @@
       <w:pPr>
         <w:rPr>
           <w:b/>
-          <w:bCs/>
           <w:sz w:val="28"/>
           <w:szCs w:val="28"/>
-          <w:lang w:val="en-US"/>
         </w:rPr>
       </w:pPr>
       <w:r>
         <w:rPr>
           <w:b/>
-          <w:bCs/>
           <w:sz w:val="28"/>
           <w:szCs w:val="28"/>
-          <w:lang w:val="en-US"/>
         </w:rPr>
         <w:t>Scripture Memorizer Program Design</w:t>
       </w:r>
@@ -34,14 +30,12 @@
         <w:rPr>
           <w:sz w:val="24"/>
           <w:szCs w:val="24"/>
-          <w:lang w:val="en-US"/>
-        </w:rPr>
-      </w:pPr>
-      <w:r>
-        <w:rPr>
-          <w:sz w:val="24"/>
-          <w:szCs w:val="24"/>
-          <w:lang w:val="en-US"/>
+        </w:rPr>
+      </w:pPr>
+      <w:r>
+        <w:rPr>
+          <w:sz w:val="24"/>
+          <w:szCs w:val="24"/>
         </w:rPr>
         <w:t>What does the program do?</w:t>
       </w:r>
@@ -53,14 +47,12 @@
         <w:rPr>
           <w:sz w:val="24"/>
           <w:szCs w:val="24"/>
-          <w:lang w:val="en-US"/>
-        </w:rPr>
-      </w:pPr>
-      <w:r>
-        <w:rPr>
-          <w:sz w:val="24"/>
-          <w:szCs w:val="24"/>
-          <w:lang w:val="en-US"/>
+        </w:rPr>
+      </w:pPr>
+      <w:r>
+        <w:rPr>
+          <w:sz w:val="24"/>
+          <w:szCs w:val="24"/>
         </w:rPr>
         <w:br/>
         <w:t>The program displays a full scripture and then hides a few words in the scripture at a time, continues to hide more words until all words in the scripture are hidden or the user types ‘quit’.</w:t>
@@ -69,7 +61,6 @@
         <w:rPr>
           <w:sz w:val="24"/>
           <w:szCs w:val="24"/>
-          <w:lang w:val="en-US"/>
         </w:rPr>
         <w:br/>
       </w:r>
@@ -85,14 +76,12 @@
         <w:rPr>
           <w:sz w:val="24"/>
           <w:szCs w:val="24"/>
-          <w:lang w:val="en-US"/>
-        </w:rPr>
-      </w:pPr>
-      <w:r>
-        <w:rPr>
-          <w:sz w:val="24"/>
-          <w:szCs w:val="24"/>
-          <w:lang w:val="en-US"/>
+        </w:rPr>
+      </w:pPr>
+      <w:r>
+        <w:rPr>
+          <w:sz w:val="24"/>
+          <w:szCs w:val="24"/>
         </w:rPr>
         <w:t>What user inputs does it have?</w:t>
       </w:r>
@@ -107,27 +96,15 @@
         <w:rPr>
           <w:sz w:val="24"/>
           <w:szCs w:val="24"/>
-          <w:lang w:val="en-US"/>
-        </w:rPr>
-      </w:pPr>
-      <w:r>
-        <w:rPr>
-          <w:sz w:val="24"/>
-          <w:szCs w:val="24"/>
-          <w:lang w:val="en-US"/>
-        </w:rPr>
-        <w:t xml:space="preserve">‘Enter’ </w:t>
-      </w:r>
-      <w:proofErr w:type="gramStart"/>
-      <w:r>
-        <w:rPr>
-          <w:sz w:val="24"/>
-          <w:szCs w:val="24"/>
-          <w:lang w:val="en-US"/>
-        </w:rPr>
-        <w:t>keystroke</w:t>
-      </w:r>
-      <w:proofErr w:type="gramEnd"/>
+        </w:rPr>
+      </w:pPr>
+      <w:r>
+        <w:rPr>
+          <w:sz w:val="24"/>
+          <w:szCs w:val="24"/>
+        </w:rPr>
+        <w:t>‘Enter’ keystroke</w:t>
+      </w:r>
     </w:p>
     <w:p>
       <w:pPr>
@@ -139,14 +116,12 @@
         <w:rPr>
           <w:sz w:val="24"/>
           <w:szCs w:val="24"/>
-          <w:lang w:val="en-US"/>
-        </w:rPr>
-      </w:pPr>
-      <w:r>
-        <w:rPr>
-          <w:sz w:val="24"/>
-          <w:szCs w:val="24"/>
-          <w:lang w:val="en-US"/>
+        </w:rPr>
+      </w:pPr>
+      <w:r>
+        <w:rPr>
+          <w:sz w:val="24"/>
+          <w:szCs w:val="24"/>
         </w:rPr>
         <w:t>Quit</w:t>
       </w:r>
@@ -154,7 +129,6 @@
         <w:rPr>
           <w:sz w:val="24"/>
           <w:szCs w:val="24"/>
-          <w:lang w:val="en-US"/>
         </w:rPr>
         <w:br/>
       </w:r>
@@ -170,14 +144,12 @@
         <w:rPr>
           <w:sz w:val="24"/>
           <w:szCs w:val="24"/>
-          <w:lang w:val="en-US"/>
-        </w:rPr>
-      </w:pPr>
-      <w:r>
-        <w:rPr>
-          <w:sz w:val="24"/>
-          <w:szCs w:val="24"/>
-          <w:lang w:val="en-US"/>
+        </w:rPr>
+      </w:pPr>
+      <w:r>
+        <w:rPr>
+          <w:sz w:val="24"/>
+          <w:szCs w:val="24"/>
         </w:rPr>
         <w:t>What output does it produce?</w:t>
       </w:r>
@@ -185,35 +157,22 @@
         <w:rPr>
           <w:sz w:val="24"/>
           <w:szCs w:val="24"/>
-          <w:lang w:val="en-US"/>
         </w:rPr>
         <w:br/>
-        <w:t xml:space="preserve">       - Full text of scripture and its </w:t>
-      </w:r>
-      <w:proofErr w:type="gramStart"/>
-      <w:r>
-        <w:rPr>
-          <w:sz w:val="24"/>
-          <w:szCs w:val="24"/>
-          <w:lang w:val="en-US"/>
-        </w:rPr>
-        <w:t>reference</w:t>
-      </w:r>
-      <w:proofErr w:type="gramEnd"/>
-    </w:p>
-    <w:p>
-      <w:pPr>
-        <w:rPr>
-          <w:sz w:val="24"/>
-          <w:szCs w:val="24"/>
-          <w:lang w:val="en-US"/>
-        </w:rPr>
-      </w:pPr>
-      <w:r>
-        <w:rPr>
-          <w:sz w:val="24"/>
-          <w:szCs w:val="24"/>
-          <w:lang w:val="en-US"/>
+        <w:t xml:space="preserve">       - Full text of scripture and its reference</w:t>
+      </w:r>
+    </w:p>
+    <w:p>
+      <w:pPr>
+        <w:rPr>
+          <w:sz w:val="24"/>
+          <w:szCs w:val="24"/>
+        </w:rPr>
+      </w:pPr>
+      <w:r>
+        <w:rPr>
+          <w:sz w:val="24"/>
+          <w:szCs w:val="24"/>
         </w:rPr>
         <w:t xml:space="preserve">            - Text of scripture with random words hidden</w:t>
       </w:r>
@@ -229,14 +188,12 @@
         <w:rPr>
           <w:sz w:val="24"/>
           <w:szCs w:val="24"/>
-          <w:lang w:val="en-US"/>
-        </w:rPr>
-      </w:pPr>
-      <w:r>
-        <w:rPr>
-          <w:sz w:val="24"/>
-          <w:szCs w:val="24"/>
-          <w:lang w:val="en-US"/>
+        </w:rPr>
+      </w:pPr>
+      <w:r>
+        <w:rPr>
+          <w:sz w:val="24"/>
+          <w:szCs w:val="24"/>
         </w:rPr>
         <w:t>How does the program end?</w:t>
       </w:r>
@@ -247,50 +204,28 @@
         <w:rPr>
           <w:sz w:val="24"/>
           <w:szCs w:val="24"/>
-          <w:lang w:val="en-US"/>
-        </w:rPr>
-      </w:pPr>
-      <w:r>
-        <w:rPr>
-          <w:sz w:val="24"/>
-          <w:szCs w:val="24"/>
-          <w:lang w:val="en-US"/>
-        </w:rPr>
-        <w:t>- User types ‘</w:t>
-      </w:r>
-      <w:proofErr w:type="gramStart"/>
-      <w:r>
-        <w:rPr>
-          <w:sz w:val="24"/>
-          <w:szCs w:val="24"/>
-          <w:lang w:val="en-US"/>
-        </w:rPr>
-        <w:t>quit</w:t>
-      </w:r>
-      <w:proofErr w:type="gramEnd"/>
-      <w:r>
-        <w:rPr>
-          <w:sz w:val="24"/>
-          <w:szCs w:val="24"/>
-          <w:lang w:val="en-US"/>
-        </w:rPr>
-        <w:t>’</w:t>
-      </w:r>
-    </w:p>
-    <w:p>
-      <w:pPr>
-        <w:pStyle w:val="ListParagraph"/>
-        <w:rPr>
-          <w:sz w:val="24"/>
-          <w:szCs w:val="24"/>
-          <w:lang w:val="en-US"/>
-        </w:rPr>
-      </w:pPr>
-      <w:r>
-        <w:rPr>
-          <w:sz w:val="24"/>
-          <w:szCs w:val="24"/>
-          <w:lang w:val="en-US"/>
+        </w:rPr>
+      </w:pPr>
+      <w:r>
+        <w:rPr>
+          <w:sz w:val="24"/>
+          <w:szCs w:val="24"/>
+        </w:rPr>
+        <w:t>- User types ‘quit’</w:t>
+      </w:r>
+    </w:p>
+    <w:p>
+      <w:pPr>
+        <w:pStyle w:val="ListParagraph"/>
+        <w:rPr>
+          <w:sz w:val="24"/>
+          <w:szCs w:val="24"/>
+        </w:rPr>
+      </w:pPr>
+      <w:r>
+        <w:rPr>
+          <w:sz w:val="24"/>
+          <w:szCs w:val="24"/>
         </w:rPr>
         <w:t>- When all words in the scripture are hidden</w:t>
       </w:r>
@@ -300,16 +235,14 @@
         <w:rPr>
           <w:sz w:val="24"/>
           <w:szCs w:val="24"/>
-          <w:lang w:val="en-US"/>
-        </w:rPr>
-      </w:pPr>
-    </w:p>
-    <w:p>
-      <w:pPr>
-        <w:rPr>
-          <w:sz w:val="24"/>
-          <w:szCs w:val="24"/>
-          <w:lang w:val="en-US"/>
+        </w:rPr>
+      </w:pPr>
+    </w:p>
+    <w:p>
+      <w:pPr>
+        <w:rPr>
+          <w:sz w:val="24"/>
+          <w:szCs w:val="24"/>
         </w:rPr>
       </w:pPr>
     </w:p>
@@ -317,19 +250,15 @@
       <w:pPr>
         <w:rPr>
           <w:b/>
-          <w:bCs/>
           <w:sz w:val="28"/>
           <w:szCs w:val="28"/>
-          <w:lang w:val="en-US"/>
         </w:rPr>
       </w:pPr>
       <w:r>
         <w:rPr>
           <w:b/>
-          <w:bCs/>
           <w:sz w:val="28"/>
           <w:szCs w:val="28"/>
-          <w:lang w:val="en-US"/>
         </w:rPr>
         <w:t>Classes</w:t>
       </w:r>
@@ -344,19 +273,15 @@
         <w:ind w:left="567" w:hanging="567"/>
         <w:rPr>
           <w:b/>
-          <w:bCs/>
           <w:sz w:val="28"/>
           <w:szCs w:val="28"/>
-          <w:lang w:val="en-US"/>
         </w:rPr>
       </w:pPr>
       <w:r>
         <w:rPr>
           <w:b/>
-          <w:bCs/>
           <w:sz w:val="28"/>
           <w:szCs w:val="28"/>
-          <w:lang w:val="en-US"/>
         </w:rPr>
         <w:t>Scripture</w:t>
       </w:r>
@@ -368,14 +293,12 @@
         <w:rPr>
           <w:sz w:val="24"/>
           <w:szCs w:val="24"/>
-          <w:lang w:val="en-US"/>
-        </w:rPr>
-      </w:pPr>
-      <w:r>
-        <w:rPr>
-          <w:sz w:val="24"/>
-          <w:szCs w:val="24"/>
-          <w:lang w:val="en-US"/>
+        </w:rPr>
+      </w:pPr>
+      <w:r>
+        <w:rPr>
+          <w:sz w:val="24"/>
+          <w:szCs w:val="24"/>
         </w:rPr>
         <w:t>Responsibilities:</w:t>
       </w:r>
@@ -391,14 +314,12 @@
         <w:rPr>
           <w:sz w:val="24"/>
           <w:szCs w:val="24"/>
-          <w:lang w:val="en-US"/>
-        </w:rPr>
-      </w:pPr>
-      <w:r>
-        <w:rPr>
-          <w:sz w:val="24"/>
-          <w:szCs w:val="24"/>
-          <w:lang w:val="en-US"/>
+        </w:rPr>
+      </w:pPr>
+      <w:r>
+        <w:rPr>
+          <w:sz w:val="24"/>
+          <w:szCs w:val="24"/>
         </w:rPr>
         <w:t xml:space="preserve">Keeps track of </w:t>
       </w:r>
@@ -406,7 +327,6 @@
         <w:rPr>
           <w:sz w:val="24"/>
           <w:szCs w:val="24"/>
-          <w:lang w:val="en-US"/>
         </w:rPr>
         <w:t xml:space="preserve">scripture </w:t>
       </w:r>
@@ -414,7 +334,6 @@
         <w:rPr>
           <w:sz w:val="24"/>
           <w:szCs w:val="24"/>
-          <w:lang w:val="en-US"/>
         </w:rPr>
         <w:t xml:space="preserve">reference </w:t>
       </w:r>
@@ -430,42 +349,21 @@
         <w:rPr>
           <w:sz w:val="24"/>
           <w:szCs w:val="24"/>
-          <w:lang w:val="en-US"/>
-        </w:rPr>
-      </w:pPr>
-      <w:r>
-        <w:rPr>
-          <w:sz w:val="24"/>
-          <w:szCs w:val="24"/>
-          <w:lang w:val="en-US"/>
-        </w:rPr>
-        <w:t xml:space="preserve">Keeps track of </w:t>
-      </w:r>
-      <w:proofErr w:type="gramStart"/>
-      <w:r>
-        <w:rPr>
-          <w:sz w:val="24"/>
-          <w:szCs w:val="24"/>
-          <w:lang w:val="en-US"/>
-        </w:rPr>
-        <w:t xml:space="preserve">the </w:t>
-      </w:r>
-      <w:r>
-        <w:rPr>
-          <w:sz w:val="24"/>
-          <w:szCs w:val="24"/>
-          <w:lang w:val="en-US"/>
-        </w:rPr>
-        <w:t>each</w:t>
-      </w:r>
-      <w:proofErr w:type="gramEnd"/>
-      <w:r>
-        <w:rPr>
-          <w:sz w:val="24"/>
-          <w:szCs w:val="24"/>
-          <w:lang w:val="en-US"/>
-        </w:rPr>
-        <w:t xml:space="preserve"> word in the Scripture </w:t>
+        </w:rPr>
+      </w:pPr>
+      <w:r>
+        <w:rPr>
+          <w:sz w:val="24"/>
+          <w:szCs w:val="24"/>
+        </w:rPr>
+        <w:t xml:space="preserve">Keeps track of the </w:t>
+      </w:r>
+      <w:r>
+        <w:rPr>
+          <w:sz w:val="24"/>
+          <w:szCs w:val="24"/>
+        </w:rPr>
+        <w:t xml:space="preserve">each word in the Scripture </w:t>
       </w:r>
     </w:p>
     <w:p>
@@ -474,26 +372,14 @@
         <w:rPr>
           <w:sz w:val="24"/>
           <w:szCs w:val="24"/>
-          <w:lang w:val="en-US"/>
-        </w:rPr>
-      </w:pPr>
-      <w:proofErr w:type="spellStart"/>
-      <w:r>
-        <w:rPr>
-          <w:sz w:val="24"/>
-          <w:szCs w:val="24"/>
-          <w:lang w:val="en-US"/>
-        </w:rPr>
-        <w:t>Behaviours</w:t>
-      </w:r>
-      <w:proofErr w:type="spellEnd"/>
-      <w:r>
-        <w:rPr>
-          <w:sz w:val="24"/>
-          <w:szCs w:val="24"/>
-          <w:lang w:val="en-US"/>
-        </w:rPr>
-        <w:t>:</w:t>
+        </w:rPr>
+      </w:pPr>
+      <w:r>
+        <w:rPr>
+          <w:sz w:val="24"/>
+          <w:szCs w:val="24"/>
+        </w:rPr>
+        <w:t>Behaviours:</w:t>
       </w:r>
     </w:p>
     <w:p>
@@ -507,27 +393,15 @@
         <w:rPr>
           <w:sz w:val="24"/>
           <w:szCs w:val="24"/>
-          <w:lang w:val="en-US"/>
-        </w:rPr>
-      </w:pPr>
-      <w:r>
-        <w:rPr>
-          <w:sz w:val="24"/>
-          <w:szCs w:val="24"/>
-          <w:lang w:val="en-US"/>
-        </w:rPr>
-        <w:t xml:space="preserve">Can hide </w:t>
-      </w:r>
-      <w:proofErr w:type="gramStart"/>
-      <w:r>
-        <w:rPr>
-          <w:sz w:val="24"/>
-          <w:szCs w:val="24"/>
-          <w:lang w:val="en-US"/>
-        </w:rPr>
-        <w:t>word</w:t>
-      </w:r>
-      <w:proofErr w:type="gramEnd"/>
+        </w:rPr>
+      </w:pPr>
+      <w:r>
+        <w:rPr>
+          <w:sz w:val="24"/>
+          <w:szCs w:val="24"/>
+        </w:rPr>
+        <w:t>Can hide word</w:t>
+      </w:r>
     </w:p>
     <w:p>
       <w:pPr>
@@ -540,27 +414,15 @@
         <w:rPr>
           <w:sz w:val="24"/>
           <w:szCs w:val="24"/>
-          <w:lang w:val="en-US"/>
-        </w:rPr>
-      </w:pPr>
-      <w:r>
-        <w:rPr>
-          <w:sz w:val="24"/>
-          <w:szCs w:val="24"/>
-          <w:lang w:val="en-US"/>
-        </w:rPr>
-        <w:t xml:space="preserve">Can tell if all the words in a scripture have been </w:t>
-      </w:r>
-      <w:proofErr w:type="gramStart"/>
-      <w:r>
-        <w:rPr>
-          <w:sz w:val="24"/>
-          <w:szCs w:val="24"/>
-          <w:lang w:val="en-US"/>
-        </w:rPr>
-        <w:t>hidden</w:t>
-      </w:r>
-      <w:proofErr w:type="gramEnd"/>
+        </w:rPr>
+      </w:pPr>
+      <w:r>
+        <w:rPr>
+          <w:sz w:val="24"/>
+          <w:szCs w:val="24"/>
+        </w:rPr>
+        <w:t>Can tell if all the words in a scripture have been hidden</w:t>
+      </w:r>
     </w:p>
     <w:p>
       <w:pPr>
@@ -573,34 +435,21 @@
         <w:rPr>
           <w:sz w:val="24"/>
           <w:szCs w:val="24"/>
-          <w:lang w:val="en-US"/>
-        </w:rPr>
-      </w:pPr>
-      <w:r>
-        <w:rPr>
-          <w:sz w:val="24"/>
-          <w:szCs w:val="24"/>
-          <w:lang w:val="en-US"/>
-        </w:rPr>
-        <w:t xml:space="preserve">Gets refence and scripture text in the formatted manner for </w:t>
-      </w:r>
-      <w:proofErr w:type="gramStart"/>
-      <w:r>
-        <w:rPr>
-          <w:sz w:val="24"/>
-          <w:szCs w:val="24"/>
-          <w:lang w:val="en-US"/>
-        </w:rPr>
-        <w:t>display</w:t>
-      </w:r>
-      <w:proofErr w:type="gramEnd"/>
-    </w:p>
-    <w:p>
-      <w:pPr>
-        <w:rPr>
-          <w:sz w:val="24"/>
-          <w:szCs w:val="24"/>
-          <w:lang w:val="en-US"/>
+        </w:rPr>
+      </w:pPr>
+      <w:r>
+        <w:rPr>
+          <w:sz w:val="24"/>
+          <w:szCs w:val="24"/>
+        </w:rPr>
+        <w:t>Gets refence and scripture text in the formatted manner for display</w:t>
+      </w:r>
+    </w:p>
+    <w:p>
+      <w:pPr>
+        <w:rPr>
+          <w:sz w:val="24"/>
+          <w:szCs w:val="24"/>
         </w:rPr>
       </w:pPr>
     </w:p>
@@ -615,16 +464,13 @@
         <w:rPr>
           <w:sz w:val="24"/>
           <w:szCs w:val="24"/>
-          <w:lang w:val="en-US"/>
         </w:rPr>
       </w:pPr>
       <w:r>
         <w:rPr>
           <w:b/>
-          <w:bCs/>
           <w:sz w:val="28"/>
           <w:szCs w:val="28"/>
-          <w:lang w:val="en-US"/>
         </w:rPr>
         <w:t>Word</w:t>
       </w:r>
@@ -636,14 +482,12 @@
         <w:rPr>
           <w:sz w:val="24"/>
           <w:szCs w:val="24"/>
-          <w:lang w:val="en-US"/>
-        </w:rPr>
-      </w:pPr>
-      <w:r>
-        <w:rPr>
-          <w:sz w:val="24"/>
-          <w:szCs w:val="24"/>
-          <w:lang w:val="en-US"/>
+        </w:rPr>
+      </w:pPr>
+      <w:r>
+        <w:rPr>
+          <w:sz w:val="24"/>
+          <w:szCs w:val="24"/>
         </w:rPr>
         <w:t>Responsibilities:</w:t>
       </w:r>
@@ -659,14 +503,12 @@
         <w:rPr>
           <w:sz w:val="24"/>
           <w:szCs w:val="24"/>
-          <w:lang w:val="en-US"/>
-        </w:rPr>
-      </w:pPr>
-      <w:r>
-        <w:rPr>
-          <w:sz w:val="24"/>
-          <w:szCs w:val="24"/>
-          <w:lang w:val="en-US"/>
+        </w:rPr>
+      </w:pPr>
+      <w:r>
+        <w:rPr>
+          <w:sz w:val="24"/>
+          <w:szCs w:val="24"/>
         </w:rPr>
         <w:t xml:space="preserve">Keeps track of a word </w:t>
       </w:r>
@@ -682,27 +524,15 @@
         <w:rPr>
           <w:sz w:val="24"/>
           <w:szCs w:val="24"/>
-          <w:lang w:val="en-US"/>
-        </w:rPr>
-      </w:pPr>
-      <w:r>
-        <w:rPr>
-          <w:sz w:val="24"/>
-          <w:szCs w:val="24"/>
-          <w:lang w:val="en-US"/>
-        </w:rPr>
-        <w:t xml:space="preserve">Tracks the visibility state of the </w:t>
-      </w:r>
-      <w:proofErr w:type="gramStart"/>
-      <w:r>
-        <w:rPr>
-          <w:sz w:val="24"/>
-          <w:szCs w:val="24"/>
-          <w:lang w:val="en-US"/>
-        </w:rPr>
-        <w:t>scripture</w:t>
-      </w:r>
-      <w:proofErr w:type="gramEnd"/>
+        </w:rPr>
+      </w:pPr>
+      <w:r>
+        <w:rPr>
+          <w:sz w:val="24"/>
+          <w:szCs w:val="24"/>
+        </w:rPr>
+        <w:t>Tracks the visibility state of the scripture</w:t>
+      </w:r>
     </w:p>
     <w:p>
       <w:pPr>
@@ -715,27 +545,15 @@
         <w:rPr>
           <w:sz w:val="24"/>
           <w:szCs w:val="24"/>
-          <w:lang w:val="en-US"/>
-        </w:rPr>
-      </w:pPr>
-      <w:r>
-        <w:rPr>
-          <w:sz w:val="24"/>
-          <w:szCs w:val="24"/>
-          <w:lang w:val="en-US"/>
-        </w:rPr>
-        <w:t xml:space="preserve">Can hide </w:t>
-      </w:r>
-      <w:proofErr w:type="gramStart"/>
-      <w:r>
-        <w:rPr>
-          <w:sz w:val="24"/>
-          <w:szCs w:val="24"/>
-          <w:lang w:val="en-US"/>
-        </w:rPr>
-        <w:t>word</w:t>
-      </w:r>
-      <w:proofErr w:type="gramEnd"/>
+        </w:rPr>
+      </w:pPr>
+      <w:r>
+        <w:rPr>
+          <w:sz w:val="24"/>
+          <w:szCs w:val="24"/>
+        </w:rPr>
+        <w:t>Can hide word</w:t>
+      </w:r>
     </w:p>
     <w:p>
       <w:pPr>
@@ -748,27 +566,15 @@
         <w:rPr>
           <w:sz w:val="24"/>
           <w:szCs w:val="24"/>
-          <w:lang w:val="en-US"/>
-        </w:rPr>
-      </w:pPr>
-      <w:r>
-        <w:rPr>
-          <w:sz w:val="24"/>
-          <w:szCs w:val="24"/>
-          <w:lang w:val="en-US"/>
-        </w:rPr>
-        <w:t xml:space="preserve">Can return the word as </w:t>
-      </w:r>
-      <w:proofErr w:type="gramStart"/>
-      <w:r>
-        <w:rPr>
-          <w:sz w:val="24"/>
-          <w:szCs w:val="24"/>
-          <w:lang w:val="en-US"/>
-        </w:rPr>
-        <w:t>text</w:t>
-      </w:r>
-      <w:proofErr w:type="gramEnd"/>
+        </w:rPr>
+      </w:pPr>
+      <w:r>
+        <w:rPr>
+          <w:sz w:val="24"/>
+          <w:szCs w:val="24"/>
+        </w:rPr>
+        <w:t>Can return the word as text</w:t>
+      </w:r>
     </w:p>
     <w:p>
       <w:pPr>
@@ -776,26 +582,14 @@
         <w:rPr>
           <w:sz w:val="24"/>
           <w:szCs w:val="24"/>
-          <w:lang w:val="en-US"/>
-        </w:rPr>
-      </w:pPr>
-      <w:proofErr w:type="spellStart"/>
-      <w:r>
-        <w:rPr>
-          <w:sz w:val="24"/>
-          <w:szCs w:val="24"/>
-          <w:lang w:val="en-US"/>
-        </w:rPr>
-        <w:t>Behaviours</w:t>
-      </w:r>
-      <w:proofErr w:type="spellEnd"/>
-      <w:r>
-        <w:rPr>
-          <w:sz w:val="24"/>
-          <w:szCs w:val="24"/>
-          <w:lang w:val="en-US"/>
-        </w:rPr>
-        <w:t>:</w:t>
+        </w:rPr>
+      </w:pPr>
+      <w:r>
+        <w:rPr>
+          <w:sz w:val="24"/>
+          <w:szCs w:val="24"/>
+        </w:rPr>
+        <w:t>Behaviours:</w:t>
       </w:r>
     </w:p>
     <w:p>
@@ -809,27 +603,15 @@
         <w:rPr>
           <w:sz w:val="24"/>
           <w:szCs w:val="24"/>
-          <w:lang w:val="en-US"/>
-        </w:rPr>
-      </w:pPr>
-      <w:r>
-        <w:rPr>
-          <w:sz w:val="24"/>
-          <w:szCs w:val="24"/>
-          <w:lang w:val="en-US"/>
-        </w:rPr>
-        <w:t xml:space="preserve">Tells if a word is hidden or </w:t>
-      </w:r>
-      <w:proofErr w:type="gramStart"/>
-      <w:r>
-        <w:rPr>
-          <w:sz w:val="24"/>
-          <w:szCs w:val="24"/>
-          <w:lang w:val="en-US"/>
-        </w:rPr>
-        <w:t>not</w:t>
-      </w:r>
-      <w:proofErr w:type="gramEnd"/>
+        </w:rPr>
+      </w:pPr>
+      <w:r>
+        <w:rPr>
+          <w:sz w:val="24"/>
+          <w:szCs w:val="24"/>
+        </w:rPr>
+        <w:t>Tells if a word is hidden or not</w:t>
+      </w:r>
     </w:p>
     <w:p>
       <w:pPr>
@@ -842,27 +624,15 @@
         <w:rPr>
           <w:sz w:val="24"/>
           <w:szCs w:val="24"/>
-          <w:lang w:val="en-US"/>
-        </w:rPr>
-      </w:pPr>
-      <w:r>
-        <w:rPr>
-          <w:sz w:val="24"/>
-          <w:szCs w:val="24"/>
-          <w:lang w:val="en-US"/>
-        </w:rPr>
-        <w:t xml:space="preserve">Can hide a </w:t>
-      </w:r>
-      <w:proofErr w:type="gramStart"/>
-      <w:r>
-        <w:rPr>
-          <w:sz w:val="24"/>
-          <w:szCs w:val="24"/>
-          <w:lang w:val="en-US"/>
-        </w:rPr>
-        <w:t>word</w:t>
-      </w:r>
-      <w:proofErr w:type="gramEnd"/>
+        </w:rPr>
+      </w:pPr>
+      <w:r>
+        <w:rPr>
+          <w:sz w:val="24"/>
+          <w:szCs w:val="24"/>
+        </w:rPr>
+        <w:t>Can hide a word</w:t>
+      </w:r>
     </w:p>
     <w:p>
       <w:pPr>
@@ -875,34 +645,21 @@
         <w:rPr>
           <w:sz w:val="24"/>
           <w:szCs w:val="24"/>
-          <w:lang w:val="en-US"/>
-        </w:rPr>
-      </w:pPr>
-      <w:r>
-        <w:rPr>
-          <w:sz w:val="24"/>
-          <w:szCs w:val="24"/>
-          <w:lang w:val="en-US"/>
-        </w:rPr>
-        <w:t xml:space="preserve">Can return the literal text of a </w:t>
-      </w:r>
-      <w:proofErr w:type="gramStart"/>
-      <w:r>
-        <w:rPr>
-          <w:sz w:val="24"/>
-          <w:szCs w:val="24"/>
-          <w:lang w:val="en-US"/>
-        </w:rPr>
-        <w:t>word</w:t>
-      </w:r>
-      <w:proofErr w:type="gramEnd"/>
-    </w:p>
-    <w:p>
-      <w:pPr>
-        <w:rPr>
-          <w:sz w:val="24"/>
-          <w:szCs w:val="24"/>
-          <w:lang w:val="en-US"/>
+        </w:rPr>
+      </w:pPr>
+      <w:r>
+        <w:rPr>
+          <w:sz w:val="24"/>
+          <w:szCs w:val="24"/>
+        </w:rPr>
+        <w:t>Can return the literal text of a word</w:t>
+      </w:r>
+    </w:p>
+    <w:p>
+      <w:pPr>
+        <w:rPr>
+          <w:sz w:val="24"/>
+          <w:szCs w:val="24"/>
         </w:rPr>
       </w:pPr>
     </w:p>
@@ -917,18 +674,14 @@
         <w:rPr>
           <w:sz w:val="24"/>
           <w:szCs w:val="24"/>
-          <w:lang w:val="en-US"/>
         </w:rPr>
       </w:pPr>
       <w:r>
         <w:rPr>
           <w:b/>
-          <w:bCs/>
           <w:sz w:val="28"/>
           <w:szCs w:val="28"/>
-          <w:lang w:val="en-US"/>
-        </w:rPr>
-        <w:lastRenderedPageBreak/>
+        </w:rPr>
         <w:t>Reference</w:t>
       </w:r>
     </w:p>
@@ -939,14 +692,12 @@
         <w:rPr>
           <w:sz w:val="24"/>
           <w:szCs w:val="24"/>
-          <w:lang w:val="en-US"/>
-        </w:rPr>
-      </w:pPr>
-      <w:r>
-        <w:rPr>
-          <w:sz w:val="24"/>
-          <w:szCs w:val="24"/>
-          <w:lang w:val="en-US"/>
+        </w:rPr>
+      </w:pPr>
+      <w:r>
+        <w:rPr>
+          <w:sz w:val="24"/>
+          <w:szCs w:val="24"/>
         </w:rPr>
         <w:t>Responsibilities:</w:t>
       </w:r>
@@ -962,14 +713,12 @@
         <w:rPr>
           <w:sz w:val="24"/>
           <w:szCs w:val="24"/>
-          <w:lang w:val="en-US"/>
-        </w:rPr>
-      </w:pPr>
-      <w:r>
-        <w:rPr>
-          <w:sz w:val="24"/>
-          <w:szCs w:val="24"/>
-          <w:lang w:val="en-US"/>
+        </w:rPr>
+      </w:pPr>
+      <w:r>
+        <w:rPr>
+          <w:sz w:val="24"/>
+          <w:szCs w:val="24"/>
         </w:rPr>
         <w:t>Keeps track of a book name/title</w:t>
       </w:r>
@@ -985,14 +734,12 @@
         <w:rPr>
           <w:sz w:val="24"/>
           <w:szCs w:val="24"/>
-          <w:lang w:val="en-US"/>
-        </w:rPr>
-      </w:pPr>
-      <w:r>
-        <w:rPr>
-          <w:sz w:val="24"/>
-          <w:szCs w:val="24"/>
-          <w:lang w:val="en-US"/>
+        </w:rPr>
+      </w:pPr>
+      <w:r>
+        <w:rPr>
+          <w:sz w:val="24"/>
+          <w:szCs w:val="24"/>
         </w:rPr>
         <w:t>Keeps track of a chapter in that book</w:t>
       </w:r>
@@ -1008,14 +755,12 @@
         <w:rPr>
           <w:sz w:val="24"/>
           <w:szCs w:val="24"/>
-          <w:lang w:val="en-US"/>
-        </w:rPr>
-      </w:pPr>
-      <w:r>
-        <w:rPr>
-          <w:sz w:val="24"/>
-          <w:szCs w:val="24"/>
-          <w:lang w:val="en-US"/>
+        </w:rPr>
+      </w:pPr>
+      <w:r>
+        <w:rPr>
+          <w:sz w:val="24"/>
+          <w:szCs w:val="24"/>
         </w:rPr>
         <w:t>Keeps track of a starting verse in that chapter</w:t>
       </w:r>
@@ -1031,14 +776,12 @@
         <w:rPr>
           <w:sz w:val="24"/>
           <w:szCs w:val="24"/>
-          <w:lang w:val="en-US"/>
-        </w:rPr>
-      </w:pPr>
-      <w:r>
-        <w:rPr>
-          <w:sz w:val="24"/>
-          <w:szCs w:val="24"/>
-          <w:lang w:val="en-US"/>
+        </w:rPr>
+      </w:pPr>
+      <w:r>
+        <w:rPr>
+          <w:sz w:val="24"/>
+          <w:szCs w:val="24"/>
         </w:rPr>
         <w:t>Keeps track of ending verse in that chapter</w:t>
       </w:r>
@@ -1049,19 +792,15 @@
         <w:rPr>
           <w:sz w:val="24"/>
           <w:szCs w:val="24"/>
-          <w:lang w:val="en-US"/>
-        </w:rPr>
-      </w:pPr>
-      <w:proofErr w:type="spellStart"/>
-      <w:r>
-        <w:rPr>
-          <w:sz w:val="24"/>
-          <w:szCs w:val="24"/>
-          <w:lang w:val="en-US"/>
+        </w:rPr>
+      </w:pPr>
+      <w:r>
+        <w:rPr>
+          <w:sz w:val="24"/>
+          <w:szCs w:val="24"/>
         </w:rPr>
         <w:t>Behaviours</w:t>
       </w:r>
-      <w:proofErr w:type="spellEnd"/>
     </w:p>
     <w:p>
       <w:pPr>
@@ -1074,29 +813,34 @@
         <w:rPr>
           <w:sz w:val="24"/>
           <w:szCs w:val="24"/>
-          <w:lang w:val="en-US"/>
-        </w:rPr>
-      </w:pPr>
-      <w:r>
-        <w:rPr>
-          <w:noProof/>
-          <w:sz w:val="24"/>
-          <w:szCs w:val="24"/>
-          <w:lang w:val="en-US"/>
+        </w:rPr>
+      </w:pPr>
+      <w:r>
+        <w:rPr>
+          <w:sz w:val="24"/>
+          <w:szCs w:val="24"/>
         </w:rPr>
         <w:drawing>
-          <wp:anchor distT="0" distB="0" distL="114300" distR="114300" simplePos="0" relativeHeight="251658240" behindDoc="0" locked="0" layoutInCell="1" allowOverlap="1" wp14:anchorId="28744E62" wp14:editId="04927DD4">
+          <wp:anchor distT="0" distB="0" distL="114300" distR="114300" simplePos="0" relativeHeight="251658240" behindDoc="0" locked="0" layoutInCell="1" allowOverlap="1" wp14:anchorId="28744E62" wp14:editId="5B476E18">
             <wp:simplePos x="0" y="0"/>
             <wp:positionH relativeFrom="margin">
-              <wp:align>left</wp:align>
+              <wp:posOffset>-30480</wp:posOffset>
             </wp:positionH>
-            <wp:positionV relativeFrom="paragraph">
-              <wp:posOffset>640080</wp:posOffset>
+            <wp:positionV relativeFrom="page">
+              <wp:posOffset>3970020</wp:posOffset>
             </wp:positionV>
             <wp:extent cx="5731510" cy="4074160"/>
             <wp:effectExtent l="0" t="0" r="2540" b="2540"/>
-            <wp:wrapSquare wrapText="bothSides"/>
-            <wp:docPr id="1289865462" name="Picture 2" descr="A picture containing text, screenshot, font, diagram&#10;&#10;Description automatically generated"/>
+            <wp:wrapThrough wrapText="bothSides">
+              <wp:wrapPolygon edited="0">
+                <wp:start x="0" y="0"/>
+                <wp:lineTo x="0" y="21512"/>
+                <wp:lineTo x="21538" y="21512"/>
+                <wp:lineTo x="21538" y="0"/>
+                <wp:lineTo x="0" y="0"/>
+              </wp:wrapPolygon>
+            </wp:wrapThrough>
+            <wp:docPr id="1289865462" name="Picture 1289865462" descr="A picture containing text, screenshot, font, diagram&#10;&#10;Description automatically generated"/>
             <wp:cNvGraphicFramePr>
               <a:graphicFrameLocks xmlns:a="http://schemas.openxmlformats.org/drawingml/2006/main" noChangeAspect="1"/>
             </wp:cNvGraphicFramePr>
@@ -1144,43 +888,13 @@
         <w:rPr>
           <w:sz w:val="24"/>
           <w:szCs w:val="24"/>
-          <w:lang w:val="en-US"/>
-        </w:rPr>
-        <w:t xml:space="preserve">Returns a formatted reference in book </w:t>
-      </w:r>
-      <w:proofErr w:type="spellStart"/>
-      <w:proofErr w:type="gramStart"/>
-      <w:r>
-        <w:rPr>
-          <w:sz w:val="24"/>
-          <w:szCs w:val="24"/>
-          <w:lang w:val="en-US"/>
-        </w:rPr>
-        <w:t>chapter:startverse</w:t>
-      </w:r>
-      <w:proofErr w:type="gramEnd"/>
-      <w:r>
-        <w:rPr>
-          <w:sz w:val="24"/>
-          <w:szCs w:val="24"/>
-          <w:lang w:val="en-US"/>
-        </w:rPr>
-        <w:t>-endingverse</w:t>
-      </w:r>
-      <w:proofErr w:type="spellEnd"/>
-      <w:r>
-        <w:rPr>
-          <w:sz w:val="24"/>
-          <w:szCs w:val="24"/>
-          <w:lang w:val="en-US"/>
-        </w:rPr>
-        <w:t xml:space="preserve"> format</w:t>
-      </w:r>
-      <w:r>
-        <w:rPr>
-          <w:sz w:val="24"/>
-          <w:szCs w:val="24"/>
-          <w:lang w:val="en-US"/>
+        </w:rPr>
+        <w:t>Returns a formatted reference in book chapter:startverse-endingverse format</w:t>
+      </w:r>
+      <w:r>
+        <w:rPr>
+          <w:sz w:val="24"/>
+          <w:szCs w:val="24"/>
         </w:rPr>
         <w:br/>
       </w:r>
@@ -1188,7 +902,6 @@
         <w:rPr>
           <w:sz w:val="24"/>
           <w:szCs w:val="24"/>
-          <w:lang w:val="en-US"/>
         </w:rPr>
         <w:br/>
       </w:r>
@@ -2117,7 +1830,7 @@
         <w:kern w:val="2"/>
         <w:sz w:val="22"/>
         <w:szCs w:val="22"/>
-        <w:lang w:val="en-NG" w:eastAsia="en-US" w:bidi="ar-SA"/>
+        <w:lang w:val="en-US" w:eastAsia="en-US" w:bidi="ar-SA"/>
         <w14:ligatures w14:val="standardContextual"/>
       </w:rPr>
     </w:rPrDefault>

--- a/Scripture Memorizer Program Design.docx
+++ b/Scripture Memorizer Program Design.docx
@@ -16,464 +16,484 @@
           <w:sz w:val="28"/>
           <w:szCs w:val="28"/>
         </w:rPr>
-        <w:t>Scripture Memorizer Program Design</w:t>
-      </w:r>
-    </w:p>
-    <w:p>
-      <w:pPr>
-        <w:pStyle w:val="ListParagraph"/>
-        <w:numPr>
-          <w:ilvl w:val="0"/>
-          <w:numId w:val="2"/>
-        </w:numPr>
-        <w:ind w:left="284" w:hanging="284"/>
-        <w:rPr>
-          <w:sz w:val="24"/>
-          <w:szCs w:val="24"/>
-        </w:rPr>
-      </w:pPr>
-      <w:r>
-        <w:rPr>
-          <w:sz w:val="24"/>
-          <w:szCs w:val="24"/>
-        </w:rPr>
-        <w:t>What does the program do?</w:t>
-      </w:r>
-    </w:p>
-    <w:p>
-      <w:pPr>
-        <w:pStyle w:val="ListParagraph"/>
-        <w:ind w:left="284"/>
-        <w:rPr>
-          <w:sz w:val="24"/>
-          <w:szCs w:val="24"/>
-        </w:rPr>
-      </w:pPr>
-      <w:r>
-        <w:rPr>
-          <w:sz w:val="24"/>
-          <w:szCs w:val="24"/>
-        </w:rPr>
-        <w:br/>
-        <w:t>The program displays a full scripture and then hides a few words in the scripture at a time, continues to hide more words until all words in the scripture are hidden or the user types ‘quit’.</w:t>
-      </w:r>
-      <w:r>
-        <w:rPr>
-          <w:sz w:val="24"/>
-          <w:szCs w:val="24"/>
-        </w:rPr>
-        <w:br/>
-      </w:r>
-    </w:p>
-    <w:p>
-      <w:pPr>
-        <w:pStyle w:val="ListParagraph"/>
-        <w:numPr>
-          <w:ilvl w:val="0"/>
-          <w:numId w:val="2"/>
-        </w:numPr>
-        <w:ind w:left="284" w:hanging="284"/>
-        <w:rPr>
-          <w:sz w:val="24"/>
-          <w:szCs w:val="24"/>
-        </w:rPr>
-      </w:pPr>
-      <w:r>
-        <w:rPr>
-          <w:sz w:val="24"/>
-          <w:szCs w:val="24"/>
-        </w:rPr>
-        <w:t>What user inputs does it have?</w:t>
-      </w:r>
-    </w:p>
-    <w:p>
-      <w:pPr>
-        <w:pStyle w:val="ListParagraph"/>
-        <w:numPr>
-          <w:ilvl w:val="0"/>
-          <w:numId w:val="3"/>
-        </w:numPr>
-        <w:rPr>
-          <w:sz w:val="24"/>
-          <w:szCs w:val="24"/>
-        </w:rPr>
-      </w:pPr>
-      <w:r>
-        <w:rPr>
-          <w:sz w:val="24"/>
-          <w:szCs w:val="24"/>
-        </w:rPr>
-        <w:t>‘Enter’ keystroke</w:t>
-      </w:r>
-    </w:p>
-    <w:p>
-      <w:pPr>
-        <w:pStyle w:val="ListParagraph"/>
-        <w:numPr>
-          <w:ilvl w:val="0"/>
-          <w:numId w:val="3"/>
-        </w:numPr>
-        <w:rPr>
-          <w:sz w:val="24"/>
-          <w:szCs w:val="24"/>
-        </w:rPr>
-      </w:pPr>
-      <w:r>
-        <w:rPr>
-          <w:sz w:val="24"/>
-          <w:szCs w:val="24"/>
-        </w:rPr>
-        <w:t>Quit</w:t>
-      </w:r>
-      <w:r>
-        <w:rPr>
-          <w:sz w:val="24"/>
-          <w:szCs w:val="24"/>
-        </w:rPr>
-        <w:br/>
-      </w:r>
-    </w:p>
-    <w:p>
-      <w:pPr>
-        <w:pStyle w:val="ListParagraph"/>
-        <w:numPr>
-          <w:ilvl w:val="0"/>
-          <w:numId w:val="2"/>
-        </w:numPr>
-        <w:ind w:left="284" w:hanging="284"/>
-        <w:rPr>
-          <w:sz w:val="24"/>
-          <w:szCs w:val="24"/>
-        </w:rPr>
-      </w:pPr>
-      <w:r>
-        <w:rPr>
-          <w:sz w:val="24"/>
-          <w:szCs w:val="24"/>
-        </w:rPr>
-        <w:t>What output does it produce?</w:t>
-      </w:r>
-      <w:r>
-        <w:rPr>
-          <w:sz w:val="24"/>
-          <w:szCs w:val="24"/>
-        </w:rPr>
-        <w:br/>
-        <w:t xml:space="preserve">       - Full text of scripture and its reference</w:t>
-      </w:r>
-    </w:p>
-    <w:p>
-      <w:pPr>
-        <w:rPr>
-          <w:sz w:val="24"/>
-          <w:szCs w:val="24"/>
-        </w:rPr>
-      </w:pPr>
-      <w:r>
-        <w:rPr>
-          <w:sz w:val="24"/>
-          <w:szCs w:val="24"/>
-        </w:rPr>
-        <w:t xml:space="preserve">            - Text of scripture with random words hidden</w:t>
-      </w:r>
-    </w:p>
-    <w:p>
-      <w:pPr>
-        <w:pStyle w:val="ListParagraph"/>
-        <w:numPr>
-          <w:ilvl w:val="0"/>
-          <w:numId w:val="2"/>
-        </w:numPr>
-        <w:ind w:left="284" w:hanging="284"/>
-        <w:rPr>
-          <w:sz w:val="24"/>
-          <w:szCs w:val="24"/>
-        </w:rPr>
-      </w:pPr>
-      <w:r>
-        <w:rPr>
-          <w:sz w:val="24"/>
-          <w:szCs w:val="24"/>
-        </w:rPr>
-        <w:t>How does the program end?</w:t>
-      </w:r>
-    </w:p>
-    <w:p>
-      <w:pPr>
-        <w:pStyle w:val="ListParagraph"/>
-        <w:rPr>
-          <w:sz w:val="24"/>
-          <w:szCs w:val="24"/>
-        </w:rPr>
-      </w:pPr>
-      <w:r>
-        <w:rPr>
-          <w:sz w:val="24"/>
-          <w:szCs w:val="24"/>
-        </w:rPr>
-        <w:t>- User types ‘quit’</w:t>
-      </w:r>
-    </w:p>
-    <w:p>
-      <w:pPr>
-        <w:pStyle w:val="ListParagraph"/>
-        <w:rPr>
-          <w:sz w:val="24"/>
-          <w:szCs w:val="24"/>
-        </w:rPr>
-      </w:pPr>
-      <w:r>
-        <w:rPr>
-          <w:sz w:val="24"/>
-          <w:szCs w:val="24"/>
-        </w:rPr>
-        <w:t>- When all words in the scripture are hidden</w:t>
-      </w:r>
-    </w:p>
-    <w:p>
-      <w:pPr>
-        <w:rPr>
-          <w:sz w:val="24"/>
-          <w:szCs w:val="24"/>
-        </w:rPr>
-      </w:pPr>
-    </w:p>
-    <w:p>
-      <w:pPr>
-        <w:rPr>
-          <w:sz w:val="24"/>
-          <w:szCs w:val="24"/>
-        </w:rPr>
-      </w:pPr>
-    </w:p>
-    <w:p>
-      <w:pPr>
+        <w:t>Mindfulness</w:t>
+      </w:r>
+      <w:r>
         <w:rPr>
           <w:b/>
           <w:sz w:val="28"/>
           <w:szCs w:val="28"/>
         </w:rPr>
-      </w:pPr>
-      <w:r>
+        <w:t xml:space="preserve"> Program Design</w:t>
+      </w:r>
+    </w:p>
+    <w:p>
+      <w:pPr>
+        <w:pStyle w:val="ListParagraph"/>
+        <w:numPr>
+          <w:ilvl w:val="0"/>
+          <w:numId w:val="2"/>
+        </w:numPr>
+        <w:ind w:left="284" w:hanging="284"/>
+        <w:rPr>
+          <w:sz w:val="24"/>
+          <w:szCs w:val="24"/>
+        </w:rPr>
+      </w:pPr>
+      <w:r>
+        <w:rPr>
+          <w:sz w:val="24"/>
+          <w:szCs w:val="24"/>
+        </w:rPr>
+        <w:t>What does the program do?</w:t>
+      </w:r>
+    </w:p>
+    <w:p>
+      <w:pPr>
+        <w:pStyle w:val="ListParagraph"/>
+        <w:ind w:left="284"/>
+        <w:rPr>
+          <w:sz w:val="24"/>
+          <w:szCs w:val="24"/>
+        </w:rPr>
+      </w:pPr>
+      <w:r>
+        <w:rPr>
+          <w:sz w:val="24"/>
+          <w:szCs w:val="24"/>
+        </w:rPr>
+        <w:t xml:space="preserve">The </w:t>
+      </w:r>
+      <w:r>
+        <w:rPr>
+          <w:sz w:val="24"/>
+          <w:szCs w:val="24"/>
+        </w:rPr>
+        <w:t xml:space="preserve">program guides a user in completing chosen </w:t>
+      </w:r>
+      <w:r>
+        <w:rPr>
+          <w:sz w:val="24"/>
+          <w:szCs w:val="24"/>
+        </w:rPr>
+        <w:t>activities</w:t>
+      </w:r>
+      <w:r>
+        <w:rPr>
+          <w:sz w:val="24"/>
+          <w:szCs w:val="24"/>
+        </w:rPr>
+        <w:t xml:space="preserve"> from a list of available activities</w:t>
+      </w:r>
+      <w:r>
+        <w:rPr>
+          <w:sz w:val="24"/>
+          <w:szCs w:val="24"/>
+        </w:rPr>
+        <w:t xml:space="preserve"> within a timeframe indicated by the user</w:t>
+      </w:r>
+      <w:r>
+        <w:rPr>
+          <w:sz w:val="24"/>
+          <w:szCs w:val="24"/>
+        </w:rPr>
+        <w:t>.</w:t>
+      </w:r>
+      <w:r>
+        <w:rPr>
+          <w:sz w:val="24"/>
+          <w:szCs w:val="24"/>
+        </w:rPr>
+        <w:br/>
+      </w:r>
+    </w:p>
+    <w:p>
+      <w:pPr>
+        <w:pStyle w:val="ListParagraph"/>
+        <w:numPr>
+          <w:ilvl w:val="0"/>
+          <w:numId w:val="2"/>
+        </w:numPr>
+        <w:ind w:left="284" w:hanging="284"/>
+        <w:rPr>
+          <w:sz w:val="24"/>
+          <w:szCs w:val="24"/>
+        </w:rPr>
+      </w:pPr>
+      <w:r>
+        <w:rPr>
+          <w:sz w:val="24"/>
+          <w:szCs w:val="24"/>
+        </w:rPr>
+        <w:t>What user inputs does it have?</w:t>
+      </w:r>
+    </w:p>
+    <w:p>
+      <w:pPr>
+        <w:pStyle w:val="ListParagraph"/>
+        <w:numPr>
+          <w:ilvl w:val="0"/>
+          <w:numId w:val="3"/>
+        </w:numPr>
+        <w:rPr>
+          <w:sz w:val="24"/>
+          <w:szCs w:val="24"/>
+        </w:rPr>
+      </w:pPr>
+      <w:r>
+        <w:rPr>
+          <w:sz w:val="24"/>
+          <w:szCs w:val="24"/>
+        </w:rPr>
+        <w:t>Menu item number (1-4)</w:t>
+      </w:r>
+    </w:p>
+    <w:p>
+      <w:pPr>
+        <w:pStyle w:val="ListParagraph"/>
+        <w:numPr>
+          <w:ilvl w:val="0"/>
+          <w:numId w:val="3"/>
+        </w:numPr>
+        <w:rPr>
+          <w:sz w:val="24"/>
+          <w:szCs w:val="24"/>
+        </w:rPr>
+      </w:pPr>
+      <w:r>
+        <w:rPr>
+          <w:sz w:val="24"/>
+          <w:szCs w:val="24"/>
+        </w:rPr>
+        <w:t>Duration for an activity</w:t>
+      </w:r>
+    </w:p>
+    <w:p>
+      <w:pPr>
+        <w:pStyle w:val="ListParagraph"/>
+        <w:numPr>
+          <w:ilvl w:val="0"/>
+          <w:numId w:val="3"/>
+        </w:numPr>
+        <w:rPr>
+          <w:sz w:val="24"/>
+          <w:szCs w:val="24"/>
+        </w:rPr>
+      </w:pPr>
+      <w:r>
+        <w:rPr>
+          <w:sz w:val="24"/>
+          <w:szCs w:val="24"/>
+        </w:rPr>
+        <w:t xml:space="preserve">Answers to prompts for the </w:t>
+      </w:r>
+      <w:r>
+        <w:rPr>
+          <w:sz w:val="24"/>
+          <w:szCs w:val="24"/>
+        </w:rPr>
+        <w:t>‘</w:t>
+      </w:r>
+      <w:r>
+        <w:rPr>
+          <w:sz w:val="24"/>
+          <w:szCs w:val="24"/>
+        </w:rPr>
+        <w:t>listing</w:t>
+      </w:r>
+      <w:r>
+        <w:rPr>
+          <w:sz w:val="24"/>
+          <w:szCs w:val="24"/>
+        </w:rPr>
+        <w:t>’</w:t>
+      </w:r>
+      <w:r>
+        <w:rPr>
+          <w:sz w:val="24"/>
+          <w:szCs w:val="24"/>
+        </w:rPr>
+        <w:t xml:space="preserve"> activi</w:t>
+      </w:r>
+      <w:r>
+        <w:rPr>
+          <w:sz w:val="24"/>
+          <w:szCs w:val="24"/>
+        </w:rPr>
+        <w:t>ty</w:t>
+      </w:r>
+    </w:p>
+    <w:p>
+      <w:pPr>
+        <w:ind w:left="644"/>
+        <w:rPr>
+          <w:sz w:val="24"/>
+          <w:szCs w:val="24"/>
+        </w:rPr>
+      </w:pPr>
+    </w:p>
+    <w:p>
+      <w:pPr>
+        <w:pStyle w:val="ListParagraph"/>
+        <w:numPr>
+          <w:ilvl w:val="0"/>
+          <w:numId w:val="2"/>
+        </w:numPr>
+        <w:ind w:left="284" w:hanging="284"/>
+        <w:rPr>
+          <w:sz w:val="24"/>
+          <w:szCs w:val="24"/>
+        </w:rPr>
+      </w:pPr>
+      <w:r>
+        <w:rPr>
+          <w:sz w:val="24"/>
+          <w:szCs w:val="24"/>
+        </w:rPr>
+        <w:t xml:space="preserve">What </w:t>
+      </w:r>
+      <w:r>
+        <w:rPr>
+          <w:sz w:val="24"/>
+          <w:szCs w:val="24"/>
+        </w:rPr>
+        <w:t>outputs does it produce</w:t>
+      </w:r>
+      <w:r>
+        <w:rPr>
+          <w:sz w:val="24"/>
+          <w:szCs w:val="24"/>
+        </w:rPr>
+        <w:t>?</w:t>
+      </w:r>
+    </w:p>
+    <w:p>
+      <w:pPr>
+        <w:pStyle w:val="ListParagraph"/>
+        <w:numPr>
+          <w:ilvl w:val="0"/>
+          <w:numId w:val="3"/>
+        </w:numPr>
+        <w:rPr>
+          <w:sz w:val="24"/>
+          <w:szCs w:val="24"/>
+        </w:rPr>
+      </w:pPr>
+      <w:r>
+        <w:rPr>
+          <w:sz w:val="24"/>
+          <w:szCs w:val="24"/>
+        </w:rPr>
+        <w:t>Menu</w:t>
+      </w:r>
+    </w:p>
+    <w:p>
+      <w:pPr>
+        <w:pStyle w:val="ListParagraph"/>
+        <w:numPr>
+          <w:ilvl w:val="0"/>
+          <w:numId w:val="3"/>
+        </w:numPr>
+        <w:rPr>
+          <w:sz w:val="24"/>
+          <w:szCs w:val="24"/>
+        </w:rPr>
+      </w:pPr>
+      <w:r>
+        <w:rPr>
+          <w:sz w:val="24"/>
+          <w:szCs w:val="24"/>
+        </w:rPr>
+        <w:t>Prompt for activity duration</w:t>
+      </w:r>
+    </w:p>
+    <w:p>
+      <w:pPr>
+        <w:pStyle w:val="ListParagraph"/>
+        <w:numPr>
+          <w:ilvl w:val="0"/>
+          <w:numId w:val="3"/>
+        </w:numPr>
+        <w:rPr>
+          <w:sz w:val="24"/>
+          <w:szCs w:val="24"/>
+        </w:rPr>
+      </w:pPr>
+      <w:r>
+        <w:rPr>
+          <w:sz w:val="24"/>
+          <w:szCs w:val="24"/>
+        </w:rPr>
+        <w:t xml:space="preserve">Standard activity starting and ending </w:t>
+      </w:r>
+      <w:proofErr w:type="gramStart"/>
+      <w:r>
+        <w:rPr>
+          <w:sz w:val="24"/>
+          <w:szCs w:val="24"/>
+        </w:rPr>
+        <w:t>messages</w:t>
+      </w:r>
+      <w:proofErr w:type="gramEnd"/>
+    </w:p>
+    <w:p>
+      <w:pPr>
+        <w:pStyle w:val="ListParagraph"/>
+        <w:numPr>
+          <w:ilvl w:val="0"/>
+          <w:numId w:val="3"/>
+        </w:numPr>
+        <w:rPr>
+          <w:sz w:val="24"/>
+          <w:szCs w:val="24"/>
+        </w:rPr>
+      </w:pPr>
+      <w:r>
+        <w:rPr>
+          <w:sz w:val="24"/>
+          <w:szCs w:val="24"/>
+        </w:rPr>
+        <w:t>Activity guides</w:t>
+      </w:r>
+    </w:p>
+    <w:p>
+      <w:pPr>
+        <w:pStyle w:val="ListParagraph"/>
+        <w:numPr>
+          <w:ilvl w:val="0"/>
+          <w:numId w:val="3"/>
+        </w:numPr>
+        <w:rPr>
+          <w:sz w:val="24"/>
+          <w:szCs w:val="24"/>
+        </w:rPr>
+      </w:pPr>
+      <w:r>
+        <w:rPr>
+          <w:sz w:val="24"/>
+          <w:szCs w:val="24"/>
+        </w:rPr>
+        <w:t>Countdown timer/slider</w:t>
+      </w:r>
+    </w:p>
+    <w:p>
+      <w:pPr>
+        <w:rPr>
+          <w:sz w:val="24"/>
+          <w:szCs w:val="24"/>
+        </w:rPr>
+      </w:pPr>
+    </w:p>
+    <w:p>
+      <w:pPr>
+        <w:pStyle w:val="ListParagraph"/>
+        <w:numPr>
+          <w:ilvl w:val="0"/>
+          <w:numId w:val="2"/>
+        </w:numPr>
+        <w:ind w:left="284" w:hanging="284"/>
+        <w:rPr>
+          <w:sz w:val="24"/>
+          <w:szCs w:val="24"/>
+        </w:rPr>
+      </w:pPr>
+      <w:r>
+        <w:rPr>
+          <w:sz w:val="24"/>
+          <w:szCs w:val="24"/>
+        </w:rPr>
+        <w:t>How does the program end?</w:t>
+      </w:r>
+    </w:p>
+    <w:p>
+      <w:pPr>
+        <w:pStyle w:val="ListParagraph"/>
+        <w:rPr>
+          <w:sz w:val="24"/>
+          <w:szCs w:val="24"/>
+        </w:rPr>
+      </w:pPr>
+      <w:r>
+        <w:rPr>
+          <w:sz w:val="24"/>
+          <w:szCs w:val="24"/>
+        </w:rPr>
+        <w:t>- User types ‘</w:t>
+      </w:r>
+      <w:proofErr w:type="gramStart"/>
+      <w:r>
+        <w:rPr>
+          <w:sz w:val="24"/>
+          <w:szCs w:val="24"/>
+        </w:rPr>
+        <w:t>quit</w:t>
+      </w:r>
+      <w:proofErr w:type="gramEnd"/>
+      <w:r>
+        <w:rPr>
+          <w:sz w:val="24"/>
+          <w:szCs w:val="24"/>
+        </w:rPr>
+        <w:t>’</w:t>
+      </w:r>
+    </w:p>
+    <w:p>
+      <w:pPr>
+        <w:rPr>
+          <w:sz w:val="24"/>
+          <w:szCs w:val="24"/>
+        </w:rPr>
+      </w:pPr>
+    </w:p>
+    <w:p>
+      <w:pPr>
+        <w:rPr>
+          <w:sz w:val="24"/>
+          <w:szCs w:val="24"/>
+        </w:rPr>
+      </w:pPr>
+    </w:p>
+    <w:p>
+      <w:pPr>
         <w:rPr>
           <w:b/>
           <w:sz w:val="28"/>
           <w:szCs w:val="28"/>
         </w:rPr>
-        <w:t>Classes</w:t>
-      </w:r>
-    </w:p>
-    <w:p>
-      <w:pPr>
-        <w:pStyle w:val="ListParagraph"/>
-        <w:numPr>
-          <w:ilvl w:val="0"/>
-          <w:numId w:val="5"/>
-        </w:numPr>
-        <w:ind w:left="567" w:hanging="567"/>
+      </w:pPr>
+      <w:r>
         <w:rPr>
           <w:b/>
           <w:sz w:val="28"/>
           <w:szCs w:val="28"/>
         </w:rPr>
-      </w:pPr>
-      <w:r>
+        <w:t>Classes</w:t>
+      </w:r>
+    </w:p>
+    <w:p>
+      <w:pPr>
+        <w:pStyle w:val="ListParagraph"/>
+        <w:numPr>
+          <w:ilvl w:val="0"/>
+          <w:numId w:val="5"/>
+        </w:numPr>
+        <w:ind w:left="567" w:hanging="567"/>
         <w:rPr>
           <w:b/>
           <w:sz w:val="28"/>
           <w:szCs w:val="28"/>
         </w:rPr>
-        <w:t>Scripture</w:t>
-      </w:r>
-    </w:p>
-    <w:p>
-      <w:pPr>
-        <w:pStyle w:val="ListParagraph"/>
-        <w:ind w:left="567"/>
-        <w:rPr>
-          <w:sz w:val="24"/>
-          <w:szCs w:val="24"/>
-        </w:rPr>
-      </w:pPr>
-      <w:r>
-        <w:rPr>
-          <w:sz w:val="24"/>
-          <w:szCs w:val="24"/>
-        </w:rPr>
-        <w:t>Responsibilities:</w:t>
-      </w:r>
-    </w:p>
-    <w:p>
-      <w:pPr>
-        <w:pStyle w:val="ListParagraph"/>
-        <w:numPr>
-          <w:ilvl w:val="0"/>
-          <w:numId w:val="5"/>
-        </w:numPr>
-        <w:ind w:left="851" w:hanging="284"/>
-        <w:rPr>
-          <w:sz w:val="24"/>
-          <w:szCs w:val="24"/>
-        </w:rPr>
-      </w:pPr>
-      <w:r>
-        <w:rPr>
-          <w:sz w:val="24"/>
-          <w:szCs w:val="24"/>
-        </w:rPr>
-        <w:t xml:space="preserve">Keeps track of </w:t>
-      </w:r>
-      <w:r>
-        <w:rPr>
-          <w:sz w:val="24"/>
-          <w:szCs w:val="24"/>
-        </w:rPr>
-        <w:t xml:space="preserve">scripture </w:t>
-      </w:r>
-      <w:r>
-        <w:rPr>
-          <w:sz w:val="24"/>
-          <w:szCs w:val="24"/>
-        </w:rPr>
-        <w:t xml:space="preserve">reference </w:t>
-      </w:r>
-    </w:p>
-    <w:p>
-      <w:pPr>
-        <w:pStyle w:val="ListParagraph"/>
-        <w:numPr>
-          <w:ilvl w:val="0"/>
-          <w:numId w:val="5"/>
-        </w:numPr>
-        <w:ind w:left="851" w:hanging="284"/>
-        <w:rPr>
-          <w:sz w:val="24"/>
-          <w:szCs w:val="24"/>
-        </w:rPr>
-      </w:pPr>
-      <w:r>
-        <w:rPr>
-          <w:sz w:val="24"/>
-          <w:szCs w:val="24"/>
-        </w:rPr>
-        <w:t xml:space="preserve">Keeps track of the </w:t>
-      </w:r>
-      <w:r>
-        <w:rPr>
-          <w:sz w:val="24"/>
-          <w:szCs w:val="24"/>
-        </w:rPr>
-        <w:t xml:space="preserve">each word in the Scripture </w:t>
-      </w:r>
-    </w:p>
-    <w:p>
-      <w:pPr>
-        <w:ind w:left="567"/>
-        <w:rPr>
-          <w:sz w:val="24"/>
-          <w:szCs w:val="24"/>
-        </w:rPr>
-      </w:pPr>
-      <w:r>
-        <w:rPr>
-          <w:sz w:val="24"/>
-          <w:szCs w:val="24"/>
-        </w:rPr>
-        <w:t>Behaviours:</w:t>
-      </w:r>
-    </w:p>
-    <w:p>
-      <w:pPr>
-        <w:pStyle w:val="ListParagraph"/>
-        <w:numPr>
-          <w:ilvl w:val="0"/>
-          <w:numId w:val="6"/>
-        </w:numPr>
-        <w:ind w:left="851" w:hanging="284"/>
-        <w:rPr>
-          <w:sz w:val="24"/>
-          <w:szCs w:val="24"/>
-        </w:rPr>
-      </w:pPr>
-      <w:r>
-        <w:rPr>
-          <w:sz w:val="24"/>
-          <w:szCs w:val="24"/>
-        </w:rPr>
-        <w:t>Can hide word</w:t>
-      </w:r>
-    </w:p>
-    <w:p>
-      <w:pPr>
-        <w:pStyle w:val="ListParagraph"/>
-        <w:numPr>
-          <w:ilvl w:val="0"/>
-          <w:numId w:val="6"/>
-        </w:numPr>
-        <w:ind w:left="851" w:hanging="284"/>
-        <w:rPr>
-          <w:sz w:val="24"/>
-          <w:szCs w:val="24"/>
-        </w:rPr>
-      </w:pPr>
-      <w:r>
-        <w:rPr>
-          <w:sz w:val="24"/>
-          <w:szCs w:val="24"/>
-        </w:rPr>
-        <w:t>Can tell if all the words in a scripture have been hidden</w:t>
-      </w:r>
-    </w:p>
-    <w:p>
-      <w:pPr>
-        <w:pStyle w:val="ListParagraph"/>
-        <w:numPr>
-          <w:ilvl w:val="0"/>
-          <w:numId w:val="6"/>
-        </w:numPr>
-        <w:ind w:left="851" w:hanging="284"/>
-        <w:rPr>
-          <w:sz w:val="24"/>
-          <w:szCs w:val="24"/>
-        </w:rPr>
-      </w:pPr>
-      <w:r>
-        <w:rPr>
-          <w:sz w:val="24"/>
-          <w:szCs w:val="24"/>
-        </w:rPr>
-        <w:t>Gets refence and scripture text in the formatted manner for display</w:t>
-      </w:r>
-    </w:p>
-    <w:p>
-      <w:pPr>
-        <w:rPr>
-          <w:sz w:val="24"/>
-          <w:szCs w:val="24"/>
-        </w:rPr>
-      </w:pPr>
-    </w:p>
-    <w:p>
-      <w:pPr>
-        <w:pStyle w:val="ListParagraph"/>
-        <w:numPr>
-          <w:ilvl w:val="0"/>
-          <w:numId w:val="6"/>
-        </w:numPr>
-        <w:ind w:left="567" w:hanging="567"/>
-        <w:rPr>
-          <w:sz w:val="24"/>
-          <w:szCs w:val="24"/>
-        </w:rPr>
-      </w:pPr>
+      </w:pPr>
+      <w:proofErr w:type="spellStart"/>
       <w:r>
         <w:rPr>
           <w:b/>
           <w:sz w:val="28"/>
           <w:szCs w:val="28"/>
         </w:rPr>
-        <w:t>Word</w:t>
-      </w:r>
+        <w:t>BreathingActivity</w:t>
+      </w:r>
+      <w:proofErr w:type="spellEnd"/>
     </w:p>
     <w:p>
       <w:pPr>
@@ -497,193 +517,618 @@
         <w:pStyle w:val="ListParagraph"/>
         <w:numPr>
           <w:ilvl w:val="0"/>
+          <w:numId w:val="5"/>
+        </w:numPr>
+        <w:ind w:left="851" w:hanging="284"/>
+        <w:rPr>
+          <w:sz w:val="24"/>
+          <w:szCs w:val="24"/>
+        </w:rPr>
+      </w:pPr>
+      <w:r>
+        <w:rPr>
+          <w:sz w:val="24"/>
+          <w:szCs w:val="24"/>
+        </w:rPr>
+        <w:t>Keeps track of the</w:t>
+      </w:r>
+      <w:r>
+        <w:rPr>
+          <w:sz w:val="24"/>
+          <w:szCs w:val="24"/>
+        </w:rPr>
+        <w:t xml:space="preserve"> activity name</w:t>
+      </w:r>
+    </w:p>
+    <w:p>
+      <w:pPr>
+        <w:pStyle w:val="ListParagraph"/>
+        <w:numPr>
+          <w:ilvl w:val="0"/>
+          <w:numId w:val="5"/>
+        </w:numPr>
+        <w:ind w:left="851" w:hanging="284"/>
+        <w:rPr>
+          <w:sz w:val="24"/>
+          <w:szCs w:val="24"/>
+        </w:rPr>
+      </w:pPr>
+      <w:r>
+        <w:rPr>
+          <w:sz w:val="24"/>
+          <w:szCs w:val="24"/>
+        </w:rPr>
+        <w:t xml:space="preserve">Keeps track of the </w:t>
+      </w:r>
+      <w:r>
+        <w:rPr>
+          <w:sz w:val="24"/>
+          <w:szCs w:val="24"/>
+        </w:rPr>
+        <w:t>description</w:t>
+      </w:r>
+    </w:p>
+    <w:p>
+      <w:pPr>
+        <w:pStyle w:val="ListParagraph"/>
+        <w:numPr>
+          <w:ilvl w:val="0"/>
+          <w:numId w:val="5"/>
+        </w:numPr>
+        <w:ind w:left="851" w:hanging="284"/>
+        <w:rPr>
+          <w:sz w:val="24"/>
+          <w:szCs w:val="24"/>
+        </w:rPr>
+      </w:pPr>
+      <w:r>
+        <w:rPr>
+          <w:sz w:val="24"/>
+          <w:szCs w:val="24"/>
+        </w:rPr>
+        <w:t>Keeps track of the</w:t>
+      </w:r>
+      <w:r>
+        <w:rPr>
+          <w:sz w:val="24"/>
+          <w:szCs w:val="24"/>
+        </w:rPr>
+        <w:t xml:space="preserve"> duration</w:t>
+      </w:r>
+      <w:r>
+        <w:rPr>
+          <w:sz w:val="24"/>
+          <w:szCs w:val="24"/>
+        </w:rPr>
+        <w:t xml:space="preserve"> in seconds</w:t>
+      </w:r>
+      <w:r>
+        <w:rPr>
+          <w:sz w:val="24"/>
+          <w:szCs w:val="24"/>
+        </w:rPr>
+        <w:t xml:space="preserve"> (total time spent on an activity)</w:t>
+      </w:r>
+    </w:p>
+    <w:p>
+      <w:pPr>
+        <w:pStyle w:val="ListParagraph"/>
+        <w:numPr>
+          <w:ilvl w:val="0"/>
+          <w:numId w:val="5"/>
+        </w:numPr>
+        <w:ind w:left="851" w:hanging="284"/>
+        <w:rPr>
+          <w:sz w:val="24"/>
+          <w:szCs w:val="24"/>
+        </w:rPr>
+      </w:pPr>
+      <w:r>
+        <w:rPr>
+          <w:sz w:val="24"/>
+          <w:szCs w:val="24"/>
+        </w:rPr>
+        <w:t>Keeps track of spinner duration</w:t>
+      </w:r>
+    </w:p>
+    <w:p>
+      <w:pPr>
+        <w:pStyle w:val="ListParagraph"/>
+        <w:numPr>
+          <w:ilvl w:val="0"/>
+          <w:numId w:val="5"/>
+        </w:numPr>
+        <w:ind w:left="851" w:hanging="284"/>
+        <w:rPr>
+          <w:sz w:val="24"/>
+          <w:szCs w:val="24"/>
+        </w:rPr>
+      </w:pPr>
+      <w:r>
+        <w:rPr>
+          <w:sz w:val="24"/>
+          <w:szCs w:val="24"/>
+        </w:rPr>
+        <w:t>Interval</w:t>
+      </w:r>
+      <w:r>
+        <w:rPr>
+          <w:sz w:val="24"/>
+          <w:szCs w:val="24"/>
+        </w:rPr>
+        <w:t xml:space="preserve"> (</w:t>
+      </w:r>
+      <w:r>
+        <w:rPr>
+          <w:sz w:val="24"/>
+          <w:szCs w:val="24"/>
+        </w:rPr>
+        <w:t>repre</w:t>
+      </w:r>
+      <w:r>
+        <w:rPr>
+          <w:sz w:val="24"/>
+          <w:szCs w:val="24"/>
+        </w:rPr>
+        <w:t>se</w:t>
+      </w:r>
+      <w:r>
+        <w:rPr>
+          <w:sz w:val="24"/>
+          <w:szCs w:val="24"/>
+        </w:rPr>
+        <w:t xml:space="preserve">nts </w:t>
+      </w:r>
+      <w:r>
+        <w:rPr>
+          <w:sz w:val="24"/>
+          <w:szCs w:val="24"/>
+        </w:rPr>
+        <w:t xml:space="preserve">the </w:t>
+      </w:r>
+      <w:r>
+        <w:rPr>
+          <w:sz w:val="24"/>
+          <w:szCs w:val="24"/>
+        </w:rPr>
+        <w:t>to</w:t>
+      </w:r>
+      <w:r>
+        <w:rPr>
+          <w:sz w:val="24"/>
+          <w:szCs w:val="24"/>
+        </w:rPr>
+        <w:t>tal</w:t>
+      </w:r>
+      <w:r>
+        <w:rPr>
+          <w:sz w:val="24"/>
+          <w:szCs w:val="24"/>
+        </w:rPr>
+        <w:t xml:space="preserve"> time between </w:t>
+      </w:r>
+      <w:r>
+        <w:rPr>
+          <w:sz w:val="24"/>
+          <w:szCs w:val="24"/>
+        </w:rPr>
+        <w:t>each set of breathing in and breathing out</w:t>
+      </w:r>
+      <w:r>
+        <w:rPr>
+          <w:sz w:val="24"/>
+          <w:szCs w:val="24"/>
+        </w:rPr>
+        <w:t>)</w:t>
+      </w:r>
+    </w:p>
+    <w:p>
+      <w:pPr>
+        <w:pStyle w:val="ListParagraph"/>
+        <w:numPr>
+          <w:ilvl w:val="0"/>
+          <w:numId w:val="5"/>
+        </w:numPr>
+        <w:ind w:left="851" w:hanging="284"/>
+        <w:rPr>
+          <w:sz w:val="24"/>
+          <w:szCs w:val="24"/>
+        </w:rPr>
+      </w:pPr>
+      <w:r>
+        <w:rPr>
+          <w:sz w:val="24"/>
+          <w:szCs w:val="24"/>
+        </w:rPr>
+        <w:t xml:space="preserve">Breathe in duration </w:t>
+      </w:r>
+      <w:r>
+        <w:rPr>
+          <w:sz w:val="24"/>
+          <w:szCs w:val="24"/>
+        </w:rPr>
+        <w:t>(</w:t>
+      </w:r>
+      <w:r>
+        <w:rPr>
+          <w:sz w:val="24"/>
+          <w:szCs w:val="24"/>
+        </w:rPr>
+        <w:t>duration</w:t>
+      </w:r>
+      <w:r>
+        <w:rPr>
+          <w:sz w:val="24"/>
+          <w:szCs w:val="24"/>
+        </w:rPr>
+        <w:t xml:space="preserve"> of breathing in </w:t>
+      </w:r>
+      <w:proofErr w:type="spellStart"/>
+      <w:r>
+        <w:rPr>
+          <w:sz w:val="24"/>
+          <w:szCs w:val="24"/>
+        </w:rPr>
+        <w:t>e.g</w:t>
+      </w:r>
+      <w:proofErr w:type="spellEnd"/>
+      <w:r>
+        <w:rPr>
+          <w:sz w:val="24"/>
+          <w:szCs w:val="24"/>
+        </w:rPr>
+        <w:t xml:space="preserve"> 60% of interval</w:t>
+      </w:r>
+      <w:r>
+        <w:rPr>
+          <w:sz w:val="24"/>
+          <w:szCs w:val="24"/>
+        </w:rPr>
+        <w:t>)</w:t>
+      </w:r>
+    </w:p>
+    <w:p>
+      <w:pPr>
+        <w:pStyle w:val="ListParagraph"/>
+        <w:numPr>
+          <w:ilvl w:val="0"/>
+          <w:numId w:val="5"/>
+        </w:numPr>
+        <w:ind w:left="851" w:hanging="284"/>
+        <w:rPr>
+          <w:sz w:val="24"/>
+          <w:szCs w:val="24"/>
+        </w:rPr>
+      </w:pPr>
+      <w:r>
+        <w:rPr>
+          <w:sz w:val="24"/>
+          <w:szCs w:val="24"/>
+        </w:rPr>
+        <w:t>Breathe out duration</w:t>
+      </w:r>
+      <w:r>
+        <w:rPr>
+          <w:sz w:val="24"/>
+          <w:szCs w:val="24"/>
+        </w:rPr>
+        <w:t xml:space="preserve"> </w:t>
+      </w:r>
+      <w:r>
+        <w:rPr>
+          <w:sz w:val="24"/>
+          <w:szCs w:val="24"/>
+        </w:rPr>
+        <w:t xml:space="preserve">(duration of breathing in </w:t>
+      </w:r>
+      <w:proofErr w:type="spellStart"/>
+      <w:r>
+        <w:rPr>
+          <w:sz w:val="24"/>
+          <w:szCs w:val="24"/>
+        </w:rPr>
+        <w:t>e.g</w:t>
+      </w:r>
+      <w:proofErr w:type="spellEnd"/>
+      <w:r>
+        <w:rPr>
+          <w:sz w:val="24"/>
+          <w:szCs w:val="24"/>
+        </w:rPr>
+        <w:t xml:space="preserve"> </w:t>
+      </w:r>
+      <w:r>
+        <w:rPr>
+          <w:sz w:val="24"/>
+          <w:szCs w:val="24"/>
+        </w:rPr>
+        <w:t>4</w:t>
+      </w:r>
+      <w:r>
+        <w:rPr>
+          <w:sz w:val="24"/>
+          <w:szCs w:val="24"/>
+        </w:rPr>
+        <w:t>0% of interval)</w:t>
+      </w:r>
+    </w:p>
+    <w:p>
+      <w:pPr>
+        <w:pStyle w:val="ListParagraph"/>
+        <w:ind w:left="851"/>
+        <w:rPr>
+          <w:sz w:val="24"/>
+          <w:szCs w:val="24"/>
+        </w:rPr>
+      </w:pPr>
+    </w:p>
+    <w:p>
+      <w:pPr>
+        <w:ind w:left="567"/>
+        <w:rPr>
+          <w:sz w:val="24"/>
+          <w:szCs w:val="24"/>
+        </w:rPr>
+      </w:pPr>
+      <w:proofErr w:type="spellStart"/>
+      <w:r>
+        <w:rPr>
+          <w:sz w:val="24"/>
+          <w:szCs w:val="24"/>
+        </w:rPr>
+        <w:t>Behaviours</w:t>
+      </w:r>
+      <w:proofErr w:type="spellEnd"/>
+      <w:r>
+        <w:rPr>
+          <w:sz w:val="24"/>
+          <w:szCs w:val="24"/>
+        </w:rPr>
+        <w:t>:</w:t>
+      </w:r>
+    </w:p>
+    <w:p>
+      <w:pPr>
+        <w:numPr>
+          <w:ilvl w:val="0"/>
+          <w:numId w:val="10"/>
+        </w:numPr>
+        <w:tabs>
+          <w:tab w:val="clear" w:pos="720"/>
+          <w:tab w:val="num" w:pos="851"/>
+        </w:tabs>
+        <w:spacing w:after="0"/>
+        <w:ind w:left="851" w:hanging="284"/>
+        <w:rPr>
+          <w:sz w:val="24"/>
+          <w:szCs w:val="24"/>
+          <w:lang w:val="en-NG"/>
+        </w:rPr>
+      </w:pPr>
+      <w:r>
+        <w:rPr>
+          <w:sz w:val="24"/>
+          <w:szCs w:val="24"/>
+          <w:lang w:val="en-NG"/>
+        </w:rPr>
+        <w:t>Displaying the starting message</w:t>
+      </w:r>
+    </w:p>
+    <w:p>
+      <w:pPr>
+        <w:numPr>
+          <w:ilvl w:val="0"/>
+          <w:numId w:val="10"/>
+        </w:numPr>
+        <w:tabs>
+          <w:tab w:val="clear" w:pos="720"/>
+          <w:tab w:val="num" w:pos="851"/>
+        </w:tabs>
+        <w:spacing w:after="0"/>
+        <w:ind w:left="851" w:hanging="284"/>
+        <w:rPr>
+          <w:sz w:val="24"/>
+          <w:szCs w:val="24"/>
+          <w:lang w:val="en-NG"/>
+        </w:rPr>
+      </w:pPr>
+      <w:r>
+        <w:rPr>
+          <w:sz w:val="24"/>
+          <w:szCs w:val="24"/>
+          <w:lang w:val="en-NG"/>
+        </w:rPr>
+        <w:t>Displaying the ending message</w:t>
+      </w:r>
+    </w:p>
+    <w:p>
+      <w:pPr>
+        <w:numPr>
+          <w:ilvl w:val="0"/>
+          <w:numId w:val="10"/>
+        </w:numPr>
+        <w:tabs>
+          <w:tab w:val="clear" w:pos="720"/>
+          <w:tab w:val="num" w:pos="851"/>
+        </w:tabs>
+        <w:spacing w:after="0"/>
+        <w:ind w:left="851" w:hanging="284"/>
+        <w:rPr>
+          <w:sz w:val="24"/>
+          <w:szCs w:val="24"/>
+          <w:lang w:val="en-NG"/>
+        </w:rPr>
+      </w:pPr>
+      <w:r>
+        <w:rPr>
+          <w:sz w:val="24"/>
+          <w:szCs w:val="24"/>
+          <w:lang w:val="en-NG"/>
+        </w:rPr>
+        <w:t>Pausing while showing a spinner</w:t>
+      </w:r>
+    </w:p>
+    <w:p>
+      <w:pPr>
+        <w:numPr>
+          <w:ilvl w:val="0"/>
+          <w:numId w:val="10"/>
+        </w:numPr>
+        <w:tabs>
+          <w:tab w:val="clear" w:pos="720"/>
+          <w:tab w:val="num" w:pos="851"/>
+        </w:tabs>
+        <w:spacing w:after="0"/>
+        <w:ind w:left="11520" w:hanging="10953"/>
+        <w:rPr>
+          <w:sz w:val="24"/>
+          <w:szCs w:val="24"/>
+          <w:lang w:val="en-NG"/>
+        </w:rPr>
+      </w:pPr>
+      <w:r>
+        <w:rPr>
+          <w:sz w:val="24"/>
+          <w:szCs w:val="24"/>
+          <w:lang w:val="en-NG"/>
+        </w:rPr>
+        <w:t>Pausing while showing a countdown timer</w:t>
+      </w:r>
+    </w:p>
+    <w:p>
+      <w:pPr>
+        <w:pStyle w:val="ListParagraph"/>
+        <w:numPr>
+          <w:ilvl w:val="0"/>
+          <w:numId w:val="10"/>
+        </w:numPr>
+        <w:tabs>
+          <w:tab w:val="clear" w:pos="720"/>
+          <w:tab w:val="left" w:pos="567"/>
+          <w:tab w:val="num" w:pos="851"/>
+        </w:tabs>
+        <w:ind w:left="851" w:hanging="284"/>
+        <w:rPr>
+          <w:sz w:val="24"/>
+          <w:szCs w:val="24"/>
+          <w:lang w:val="en-NG"/>
+        </w:rPr>
+      </w:pPr>
+      <w:r>
+        <w:rPr>
+          <w:sz w:val="24"/>
+          <w:szCs w:val="24"/>
+          <w:lang w:val="en-NG"/>
+        </w:rPr>
+        <w:t xml:space="preserve">Run the </w:t>
+      </w:r>
+      <w:proofErr w:type="gramStart"/>
+      <w:r>
+        <w:rPr>
+          <w:sz w:val="24"/>
+          <w:szCs w:val="24"/>
+          <w:lang w:val="en-NG"/>
+        </w:rPr>
+        <w:t>activity</w:t>
+      </w:r>
+      <w:proofErr w:type="gramEnd"/>
+    </w:p>
+    <w:p>
+      <w:pPr>
+        <w:pStyle w:val="ListParagraph"/>
+        <w:numPr>
+          <w:ilvl w:val="0"/>
+          <w:numId w:val="10"/>
+        </w:numPr>
+        <w:tabs>
+          <w:tab w:val="clear" w:pos="720"/>
+          <w:tab w:val="left" w:pos="567"/>
+          <w:tab w:val="num" w:pos="851"/>
+        </w:tabs>
+        <w:ind w:left="851" w:hanging="284"/>
+        <w:rPr>
+          <w:sz w:val="24"/>
+          <w:szCs w:val="24"/>
+          <w:lang w:val="en-NG"/>
+        </w:rPr>
+      </w:pPr>
+      <w:r>
+        <w:rPr>
+          <w:sz w:val="24"/>
+          <w:szCs w:val="24"/>
+        </w:rPr>
+        <w:t>Initialize the name, description, and duration attributes (</w:t>
+      </w:r>
+      <w:proofErr w:type="spellStart"/>
+      <w:r>
+        <w:rPr>
+          <w:sz w:val="24"/>
+          <w:szCs w:val="24"/>
+        </w:rPr>
+        <w:t>cont</w:t>
+      </w:r>
+      <w:r>
+        <w:rPr>
+          <w:sz w:val="24"/>
+          <w:szCs w:val="24"/>
+        </w:rPr>
+        <w:t>structor</w:t>
+      </w:r>
+      <w:proofErr w:type="spellEnd"/>
+      <w:r>
+        <w:rPr>
+          <w:sz w:val="24"/>
+          <w:szCs w:val="24"/>
+        </w:rPr>
+        <w:t>)</w:t>
+      </w:r>
+    </w:p>
+    <w:p>
+      <w:pPr>
+        <w:pStyle w:val="ListParagraph"/>
+        <w:tabs>
+          <w:tab w:val="left" w:pos="567"/>
+        </w:tabs>
+        <w:ind w:left="851"/>
+        <w:rPr>
+          <w:sz w:val="24"/>
+          <w:szCs w:val="24"/>
+          <w:lang w:val="en-NG"/>
+        </w:rPr>
+      </w:pPr>
+    </w:p>
+    <w:p>
+      <w:pPr>
+        <w:rPr>
+          <w:sz w:val="24"/>
+          <w:szCs w:val="24"/>
+        </w:rPr>
+      </w:pPr>
+    </w:p>
+    <w:p>
+      <w:pPr>
+        <w:pStyle w:val="ListParagraph"/>
+        <w:numPr>
+          <w:ilvl w:val="0"/>
           <w:numId w:val="6"/>
         </w:numPr>
-        <w:ind w:left="851" w:hanging="295"/>
-        <w:rPr>
-          <w:sz w:val="24"/>
-          <w:szCs w:val="24"/>
-        </w:rPr>
-      </w:pPr>
-      <w:r>
-        <w:rPr>
-          <w:sz w:val="24"/>
-          <w:szCs w:val="24"/>
-        </w:rPr>
-        <w:t xml:space="preserve">Keeps track of a word </w:t>
-      </w:r>
-    </w:p>
-    <w:p>
-      <w:pPr>
-        <w:pStyle w:val="ListParagraph"/>
-        <w:numPr>
-          <w:ilvl w:val="0"/>
-          <w:numId w:val="6"/>
-        </w:numPr>
-        <w:ind w:left="851" w:hanging="295"/>
-        <w:rPr>
-          <w:sz w:val="24"/>
-          <w:szCs w:val="24"/>
-        </w:rPr>
-      </w:pPr>
-      <w:r>
-        <w:rPr>
-          <w:sz w:val="24"/>
-          <w:szCs w:val="24"/>
-        </w:rPr>
-        <w:t>Tracks the visibility state of the scripture</w:t>
-      </w:r>
-    </w:p>
-    <w:p>
-      <w:pPr>
-        <w:pStyle w:val="ListParagraph"/>
-        <w:numPr>
-          <w:ilvl w:val="0"/>
-          <w:numId w:val="6"/>
-        </w:numPr>
-        <w:ind w:left="851" w:hanging="295"/>
-        <w:rPr>
-          <w:sz w:val="24"/>
-          <w:szCs w:val="24"/>
-        </w:rPr>
-      </w:pPr>
-      <w:r>
-        <w:rPr>
-          <w:sz w:val="24"/>
-          <w:szCs w:val="24"/>
-        </w:rPr>
-        <w:t>Can hide word</w:t>
-      </w:r>
-    </w:p>
-    <w:p>
-      <w:pPr>
-        <w:pStyle w:val="ListParagraph"/>
-        <w:numPr>
-          <w:ilvl w:val="0"/>
-          <w:numId w:val="6"/>
-        </w:numPr>
-        <w:ind w:left="851" w:hanging="295"/>
-        <w:rPr>
-          <w:sz w:val="24"/>
-          <w:szCs w:val="24"/>
-        </w:rPr>
-      </w:pPr>
-      <w:r>
-        <w:rPr>
-          <w:sz w:val="24"/>
-          <w:szCs w:val="24"/>
-        </w:rPr>
-        <w:t>Can return the word as text</w:t>
-      </w:r>
-    </w:p>
-    <w:p>
-      <w:pPr>
-        <w:ind w:left="556"/>
-        <w:rPr>
-          <w:sz w:val="24"/>
-          <w:szCs w:val="24"/>
-        </w:rPr>
-      </w:pPr>
-      <w:r>
-        <w:rPr>
-          <w:sz w:val="24"/>
-          <w:szCs w:val="24"/>
-        </w:rPr>
-        <w:t>Behaviours:</w:t>
-      </w:r>
-    </w:p>
-    <w:p>
-      <w:pPr>
-        <w:pStyle w:val="ListParagraph"/>
-        <w:numPr>
-          <w:ilvl w:val="0"/>
-          <w:numId w:val="7"/>
-        </w:numPr>
-        <w:ind w:left="851" w:hanging="284"/>
-        <w:rPr>
-          <w:sz w:val="24"/>
-          <w:szCs w:val="24"/>
-        </w:rPr>
-      </w:pPr>
-      <w:r>
-        <w:rPr>
-          <w:sz w:val="24"/>
-          <w:szCs w:val="24"/>
-        </w:rPr>
-        <w:t>Tells if a word is hidden or not</w:t>
-      </w:r>
-    </w:p>
-    <w:p>
-      <w:pPr>
-        <w:pStyle w:val="ListParagraph"/>
-        <w:numPr>
-          <w:ilvl w:val="0"/>
-          <w:numId w:val="7"/>
-        </w:numPr>
-        <w:ind w:left="851" w:hanging="284"/>
-        <w:rPr>
-          <w:sz w:val="24"/>
-          <w:szCs w:val="24"/>
-        </w:rPr>
-      </w:pPr>
-      <w:r>
-        <w:rPr>
-          <w:sz w:val="24"/>
-          <w:szCs w:val="24"/>
-        </w:rPr>
-        <w:t>Can hide a word</w:t>
-      </w:r>
-    </w:p>
-    <w:p>
-      <w:pPr>
-        <w:pStyle w:val="ListParagraph"/>
-        <w:numPr>
-          <w:ilvl w:val="0"/>
-          <w:numId w:val="7"/>
-        </w:numPr>
-        <w:ind w:left="851" w:hanging="284"/>
-        <w:rPr>
-          <w:sz w:val="24"/>
-          <w:szCs w:val="24"/>
-        </w:rPr>
-      </w:pPr>
-      <w:r>
-        <w:rPr>
-          <w:sz w:val="24"/>
-          <w:szCs w:val="24"/>
-        </w:rPr>
-        <w:t>Can return the literal text of a word</w:t>
-      </w:r>
-    </w:p>
-    <w:p>
-      <w:pPr>
-        <w:rPr>
-          <w:sz w:val="24"/>
-          <w:szCs w:val="24"/>
-        </w:rPr>
-      </w:pPr>
-    </w:p>
-    <w:p>
-      <w:pPr>
-        <w:pStyle w:val="ListParagraph"/>
-        <w:numPr>
-          <w:ilvl w:val="0"/>
-          <w:numId w:val="7"/>
-        </w:numPr>
         <w:ind w:left="567" w:hanging="567"/>
         <w:rPr>
           <w:sz w:val="24"/>
           <w:szCs w:val="24"/>
         </w:rPr>
       </w:pPr>
+      <w:proofErr w:type="spellStart"/>
       <w:r>
         <w:rPr>
           <w:b/>
           <w:sz w:val="28"/>
           <w:szCs w:val="28"/>
         </w:rPr>
-        <w:t>Reference</w:t>
-      </w:r>
+        <w:lastRenderedPageBreak/>
+        <w:t>ReflectionActivity</w:t>
+      </w:r>
+      <w:proofErr w:type="spellEnd"/>
     </w:p>
     <w:p>
       <w:pPr>
@@ -707,8 +1152,488 @@
         <w:pStyle w:val="ListParagraph"/>
         <w:numPr>
           <w:ilvl w:val="0"/>
+          <w:numId w:val="5"/>
+        </w:numPr>
+        <w:ind w:left="851" w:hanging="284"/>
+        <w:rPr>
+          <w:sz w:val="24"/>
+          <w:szCs w:val="24"/>
+        </w:rPr>
+      </w:pPr>
+      <w:r>
+        <w:rPr>
+          <w:sz w:val="24"/>
+          <w:szCs w:val="24"/>
+        </w:rPr>
+        <w:t>Keeps track of the</w:t>
+      </w:r>
+      <w:r>
+        <w:rPr>
+          <w:sz w:val="24"/>
+          <w:szCs w:val="24"/>
+        </w:rPr>
+        <w:t xml:space="preserve"> activity name</w:t>
+      </w:r>
+    </w:p>
+    <w:p>
+      <w:pPr>
+        <w:pStyle w:val="ListParagraph"/>
+        <w:numPr>
+          <w:ilvl w:val="0"/>
+          <w:numId w:val="5"/>
+        </w:numPr>
+        <w:ind w:left="851" w:hanging="284"/>
+        <w:rPr>
+          <w:sz w:val="24"/>
+          <w:szCs w:val="24"/>
+        </w:rPr>
+      </w:pPr>
+      <w:r>
+        <w:rPr>
+          <w:sz w:val="24"/>
+          <w:szCs w:val="24"/>
+        </w:rPr>
+        <w:t xml:space="preserve">Keeps track of the </w:t>
+      </w:r>
+      <w:r>
+        <w:rPr>
+          <w:sz w:val="24"/>
+          <w:szCs w:val="24"/>
+        </w:rPr>
+        <w:t>description</w:t>
+      </w:r>
+    </w:p>
+    <w:p>
+      <w:pPr>
+        <w:pStyle w:val="ListParagraph"/>
+        <w:numPr>
+          <w:ilvl w:val="0"/>
+          <w:numId w:val="5"/>
+        </w:numPr>
+        <w:ind w:left="851" w:hanging="284"/>
+        <w:rPr>
+          <w:sz w:val="24"/>
+          <w:szCs w:val="24"/>
+        </w:rPr>
+      </w:pPr>
+      <w:r>
+        <w:rPr>
+          <w:sz w:val="24"/>
+          <w:szCs w:val="24"/>
+        </w:rPr>
+        <w:t>Keeps track of the duration in seconds (total time spent on an activity)</w:t>
+      </w:r>
+    </w:p>
+    <w:p>
+      <w:pPr>
+        <w:pStyle w:val="ListParagraph"/>
+        <w:numPr>
+          <w:ilvl w:val="0"/>
+          <w:numId w:val="5"/>
+        </w:numPr>
+        <w:ind w:left="851" w:hanging="284"/>
+        <w:rPr>
+          <w:sz w:val="24"/>
+          <w:szCs w:val="24"/>
+        </w:rPr>
+      </w:pPr>
+      <w:r>
+        <w:rPr>
+          <w:sz w:val="24"/>
+          <w:szCs w:val="24"/>
+        </w:rPr>
+        <w:t>Keeps track of spinner duration</w:t>
+      </w:r>
+    </w:p>
+    <w:p>
+      <w:pPr>
+        <w:pStyle w:val="ListParagraph"/>
+        <w:numPr>
+          <w:ilvl w:val="0"/>
+          <w:numId w:val="5"/>
+        </w:numPr>
+        <w:ind w:left="851" w:hanging="284"/>
+        <w:rPr>
+          <w:sz w:val="24"/>
+          <w:szCs w:val="24"/>
+        </w:rPr>
+      </w:pPr>
+    </w:p>
+    <w:p>
+      <w:pPr>
+        <w:pStyle w:val="ListParagraph"/>
+        <w:numPr>
+          <w:ilvl w:val="0"/>
+          <w:numId w:val="5"/>
+        </w:numPr>
+        <w:ind w:left="851" w:hanging="284"/>
+        <w:rPr>
+          <w:sz w:val="24"/>
+          <w:szCs w:val="24"/>
+        </w:rPr>
+      </w:pPr>
+      <w:r>
+        <w:rPr>
+          <w:sz w:val="24"/>
+          <w:szCs w:val="24"/>
+        </w:rPr>
+        <w:t>Interval (represents the total time between each set of breathing in and breathing out)</w:t>
+      </w:r>
+    </w:p>
+    <w:p>
+      <w:pPr>
+        <w:pStyle w:val="ListParagraph"/>
+        <w:numPr>
+          <w:ilvl w:val="0"/>
+          <w:numId w:val="5"/>
+        </w:numPr>
+        <w:ind w:left="851" w:hanging="284"/>
+        <w:rPr>
+          <w:sz w:val="24"/>
+          <w:szCs w:val="24"/>
+        </w:rPr>
+      </w:pPr>
+      <w:r>
+        <w:rPr>
+          <w:sz w:val="24"/>
+          <w:szCs w:val="24"/>
+        </w:rPr>
+        <w:t xml:space="preserve">Breathe in duration (duration of breathing in </w:t>
+      </w:r>
+      <w:proofErr w:type="spellStart"/>
+      <w:r>
+        <w:rPr>
+          <w:sz w:val="24"/>
+          <w:szCs w:val="24"/>
+        </w:rPr>
+        <w:t>e.g</w:t>
+      </w:r>
+      <w:proofErr w:type="spellEnd"/>
+      <w:r>
+        <w:rPr>
+          <w:sz w:val="24"/>
+          <w:szCs w:val="24"/>
+        </w:rPr>
+        <w:t xml:space="preserve"> 60% of interval)</w:t>
+      </w:r>
+    </w:p>
+    <w:p>
+      <w:pPr>
+        <w:pStyle w:val="ListParagraph"/>
+        <w:numPr>
+          <w:ilvl w:val="0"/>
+          <w:numId w:val="5"/>
+        </w:numPr>
+        <w:ind w:left="851" w:hanging="284"/>
+        <w:rPr>
+          <w:sz w:val="24"/>
+          <w:szCs w:val="24"/>
+        </w:rPr>
+      </w:pPr>
+      <w:r>
+        <w:rPr>
+          <w:sz w:val="24"/>
+          <w:szCs w:val="24"/>
+        </w:rPr>
+        <w:t xml:space="preserve">Breathe out duration (duration of breathing in </w:t>
+      </w:r>
+      <w:proofErr w:type="spellStart"/>
+      <w:r>
+        <w:rPr>
+          <w:sz w:val="24"/>
+          <w:szCs w:val="24"/>
+        </w:rPr>
+        <w:t>e.g</w:t>
+      </w:r>
+      <w:proofErr w:type="spellEnd"/>
+      <w:r>
+        <w:rPr>
+          <w:sz w:val="24"/>
+          <w:szCs w:val="24"/>
+        </w:rPr>
+        <w:t xml:space="preserve"> 40% of interval)</w:t>
+      </w:r>
+    </w:p>
+    <w:p>
+      <w:pPr>
+        <w:pStyle w:val="ListParagraph"/>
+        <w:ind w:left="851"/>
+        <w:rPr>
+          <w:sz w:val="24"/>
+          <w:szCs w:val="24"/>
+        </w:rPr>
+      </w:pPr>
+    </w:p>
+    <w:p>
+      <w:pPr>
+        <w:ind w:left="567"/>
+        <w:rPr>
+          <w:sz w:val="24"/>
+          <w:szCs w:val="24"/>
+        </w:rPr>
+      </w:pPr>
+      <w:proofErr w:type="spellStart"/>
+      <w:r>
+        <w:rPr>
+          <w:sz w:val="24"/>
+          <w:szCs w:val="24"/>
+        </w:rPr>
+        <w:t>Behaviours</w:t>
+      </w:r>
+      <w:proofErr w:type="spellEnd"/>
+      <w:r>
+        <w:rPr>
+          <w:sz w:val="24"/>
+          <w:szCs w:val="24"/>
+        </w:rPr>
+        <w:t>:</w:t>
+      </w:r>
+    </w:p>
+    <w:p>
+      <w:pPr>
+        <w:numPr>
+          <w:ilvl w:val="0"/>
+          <w:numId w:val="10"/>
+        </w:numPr>
+        <w:tabs>
+          <w:tab w:val="clear" w:pos="720"/>
+          <w:tab w:val="num" w:pos="851"/>
+        </w:tabs>
+        <w:spacing w:after="0"/>
+        <w:ind w:left="851" w:hanging="284"/>
+        <w:rPr>
+          <w:sz w:val="24"/>
+          <w:szCs w:val="24"/>
+          <w:lang w:val="en-NG"/>
+        </w:rPr>
+      </w:pPr>
+      <w:r>
+        <w:rPr>
+          <w:sz w:val="24"/>
+          <w:szCs w:val="24"/>
+          <w:lang w:val="en-NG"/>
+        </w:rPr>
+        <w:t>Displaying the starting message</w:t>
+      </w:r>
+    </w:p>
+    <w:p>
+      <w:pPr>
+        <w:numPr>
+          <w:ilvl w:val="0"/>
+          <w:numId w:val="10"/>
+        </w:numPr>
+        <w:tabs>
+          <w:tab w:val="clear" w:pos="720"/>
+          <w:tab w:val="num" w:pos="851"/>
+        </w:tabs>
+        <w:spacing w:after="0"/>
+        <w:ind w:left="851" w:hanging="284"/>
+        <w:rPr>
+          <w:sz w:val="24"/>
+          <w:szCs w:val="24"/>
+          <w:lang w:val="en-NG"/>
+        </w:rPr>
+      </w:pPr>
+      <w:r>
+        <w:rPr>
+          <w:sz w:val="24"/>
+          <w:szCs w:val="24"/>
+          <w:lang w:val="en-NG"/>
+        </w:rPr>
+        <w:t>Displaying the ending message</w:t>
+      </w:r>
+    </w:p>
+    <w:p>
+      <w:pPr>
+        <w:numPr>
+          <w:ilvl w:val="0"/>
+          <w:numId w:val="10"/>
+        </w:numPr>
+        <w:tabs>
+          <w:tab w:val="clear" w:pos="720"/>
+          <w:tab w:val="num" w:pos="851"/>
+        </w:tabs>
+        <w:spacing w:after="0"/>
+        <w:ind w:left="851" w:hanging="284"/>
+        <w:rPr>
+          <w:sz w:val="24"/>
+          <w:szCs w:val="24"/>
+          <w:lang w:val="en-NG"/>
+        </w:rPr>
+      </w:pPr>
+      <w:r>
+        <w:rPr>
+          <w:sz w:val="24"/>
+          <w:szCs w:val="24"/>
+          <w:lang w:val="en-NG"/>
+        </w:rPr>
+        <w:t>Pausing while showing a spinner</w:t>
+      </w:r>
+    </w:p>
+    <w:p>
+      <w:pPr>
+        <w:numPr>
+          <w:ilvl w:val="0"/>
+          <w:numId w:val="10"/>
+        </w:numPr>
+        <w:tabs>
+          <w:tab w:val="clear" w:pos="720"/>
+          <w:tab w:val="num" w:pos="851"/>
+        </w:tabs>
+        <w:spacing w:after="0"/>
+        <w:ind w:left="11520" w:hanging="10953"/>
+        <w:rPr>
+          <w:sz w:val="24"/>
+          <w:szCs w:val="24"/>
+          <w:lang w:val="en-NG"/>
+        </w:rPr>
+      </w:pPr>
+      <w:r>
+        <w:rPr>
+          <w:sz w:val="24"/>
+          <w:szCs w:val="24"/>
+          <w:lang w:val="en-NG"/>
+        </w:rPr>
+        <w:t>Pausing while showing a countdown timer</w:t>
+      </w:r>
+    </w:p>
+    <w:p>
+      <w:pPr>
+        <w:pStyle w:val="ListParagraph"/>
+        <w:numPr>
+          <w:ilvl w:val="0"/>
+          <w:numId w:val="10"/>
+        </w:numPr>
+        <w:tabs>
+          <w:tab w:val="clear" w:pos="720"/>
+          <w:tab w:val="left" w:pos="567"/>
+          <w:tab w:val="num" w:pos="851"/>
+        </w:tabs>
+        <w:ind w:left="851" w:hanging="284"/>
+        <w:rPr>
+          <w:sz w:val="24"/>
+          <w:szCs w:val="24"/>
+          <w:lang w:val="en-NG"/>
+        </w:rPr>
+      </w:pPr>
+      <w:r>
+        <w:rPr>
+          <w:sz w:val="24"/>
+          <w:szCs w:val="24"/>
+          <w:lang w:val="en-NG"/>
+        </w:rPr>
+        <w:t xml:space="preserve">Run the </w:t>
+      </w:r>
+      <w:proofErr w:type="gramStart"/>
+      <w:r>
+        <w:rPr>
+          <w:sz w:val="24"/>
+          <w:szCs w:val="24"/>
+          <w:lang w:val="en-NG"/>
+        </w:rPr>
+        <w:t>activity</w:t>
+      </w:r>
+      <w:proofErr w:type="gramEnd"/>
+    </w:p>
+    <w:p>
+      <w:pPr>
+        <w:pStyle w:val="ListParagraph"/>
+        <w:numPr>
+          <w:ilvl w:val="0"/>
+          <w:numId w:val="10"/>
+        </w:numPr>
+        <w:tabs>
+          <w:tab w:val="clear" w:pos="720"/>
+          <w:tab w:val="left" w:pos="567"/>
+          <w:tab w:val="num" w:pos="851"/>
+        </w:tabs>
+        <w:ind w:left="851" w:hanging="284"/>
+        <w:rPr>
+          <w:sz w:val="24"/>
+          <w:szCs w:val="24"/>
+          <w:lang w:val="en-NG"/>
+        </w:rPr>
+      </w:pPr>
+      <w:r>
+        <w:rPr>
+          <w:sz w:val="24"/>
+          <w:szCs w:val="24"/>
+        </w:rPr>
+        <w:t>Initialize the name, description, and duration attributes (</w:t>
+      </w:r>
+      <w:proofErr w:type="spellStart"/>
+      <w:r>
+        <w:rPr>
+          <w:sz w:val="24"/>
+          <w:szCs w:val="24"/>
+        </w:rPr>
+        <w:t>contstructor</w:t>
+      </w:r>
+      <w:proofErr w:type="spellEnd"/>
+      <w:r>
+        <w:rPr>
+          <w:sz w:val="24"/>
+          <w:szCs w:val="24"/>
+        </w:rPr>
+        <w:t>)</w:t>
+      </w:r>
+    </w:p>
+    <w:p>
+      <w:pPr>
+        <w:rPr>
+          <w:sz w:val="24"/>
+          <w:szCs w:val="24"/>
+        </w:rPr>
+      </w:pPr>
+    </w:p>
+    <w:p>
+      <w:pPr>
+        <w:pStyle w:val="ListParagraph"/>
+        <w:numPr>
+          <w:ilvl w:val="0"/>
           <w:numId w:val="7"/>
         </w:numPr>
+        <w:ind w:left="567" w:hanging="567"/>
+        <w:rPr>
+          <w:sz w:val="24"/>
+          <w:szCs w:val="24"/>
+        </w:rPr>
+      </w:pPr>
+      <w:proofErr w:type="spellStart"/>
+      <w:r>
+        <w:rPr>
+          <w:b/>
+          <w:sz w:val="28"/>
+          <w:szCs w:val="28"/>
+        </w:rPr>
+        <w:t>ListingActivity</w:t>
+      </w:r>
+      <w:proofErr w:type="spellEnd"/>
+    </w:p>
+    <w:p>
+      <w:pPr>
+        <w:pStyle w:val="ListParagraph"/>
+        <w:ind w:left="567"/>
+        <w:rPr>
+          <w:sz w:val="24"/>
+          <w:szCs w:val="24"/>
+        </w:rPr>
+      </w:pPr>
+      <w:r>
+        <w:rPr>
+          <w:sz w:val="24"/>
+          <w:szCs w:val="24"/>
+        </w:rPr>
+        <w:t>Responsibilities:</w:t>
+      </w:r>
+    </w:p>
+    <w:p>
+      <w:pPr>
+        <w:pStyle w:val="ListParagraph"/>
+        <w:numPr>
+          <w:ilvl w:val="0"/>
+          <w:numId w:val="7"/>
+        </w:numPr>
         <w:ind w:left="851" w:hanging="284"/>
         <w:rPr>
           <w:sz w:val="24"/>
@@ -794,6 +1719,7 @@
           <w:szCs w:val="24"/>
         </w:rPr>
       </w:pPr>
+      <w:proofErr w:type="spellStart"/>
       <w:r>
         <w:rPr>
           <w:sz w:val="24"/>
@@ -801,6 +1727,7 @@
         </w:rPr>
         <w:t>Behaviours</w:t>
       </w:r>
+      <w:proofErr w:type="spellEnd"/>
     </w:p>
     <w:p>
       <w:pPr>
@@ -820,6 +1747,7 @@
           <w:sz w:val="24"/>
           <w:szCs w:val="24"/>
         </w:rPr>
+        <w:lastRenderedPageBreak/>
         <w:drawing>
           <wp:anchor distT="0" distB="0" distL="114300" distR="114300" simplePos="0" relativeHeight="251658240" behindDoc="0" locked="0" layoutInCell="1" allowOverlap="1" wp14:anchorId="28744E62" wp14:editId="5B476E18">
             <wp:simplePos x="0" y="0"/>
@@ -889,7 +1817,32 @@
           <w:sz w:val="24"/>
           <w:szCs w:val="24"/>
         </w:rPr>
-        <w:t>Returns a formatted reference in book chapter:startverse-endingverse format</w:t>
+        <w:t xml:space="preserve">Returns a formatted reference in book </w:t>
+      </w:r>
+      <w:proofErr w:type="spellStart"/>
+      <w:proofErr w:type="gramStart"/>
+      <w:r>
+        <w:rPr>
+          <w:sz w:val="24"/>
+          <w:szCs w:val="24"/>
+        </w:rPr>
+        <w:t>chapter:startverse</w:t>
+      </w:r>
+      <w:proofErr w:type="gramEnd"/>
+      <w:r>
+        <w:rPr>
+          <w:sz w:val="24"/>
+          <w:szCs w:val="24"/>
+        </w:rPr>
+        <w:t>-endingverse</w:t>
+      </w:r>
+      <w:proofErr w:type="spellEnd"/>
+      <w:r>
+        <w:rPr>
+          <w:sz w:val="24"/>
+          <w:szCs w:val="24"/>
+        </w:rPr>
+        <w:t xml:space="preserve"> format</w:t>
       </w:r>
       <w:r>
         <w:rPr>
@@ -904,11 +1857,659 @@
           <w:szCs w:val="24"/>
         </w:rPr>
         <w:br/>
+      </w:r>
+    </w:p>
+    <w:p>
+      <w:pPr>
+        <w:rPr>
+          <w:sz w:val="24"/>
+          <w:szCs w:val="24"/>
+        </w:rPr>
+      </w:pPr>
+    </w:p>
+    <w:p>
+      <w:pPr>
+        <w:rPr>
+          <w:sz w:val="24"/>
+          <w:szCs w:val="24"/>
+        </w:rPr>
+      </w:pPr>
+    </w:p>
+    <w:p>
+      <w:pPr>
+        <w:rPr>
+          <w:sz w:val="24"/>
+          <w:szCs w:val="24"/>
+        </w:rPr>
+      </w:pPr>
+    </w:p>
+    <w:p>
+      <w:pPr>
+        <w:rPr>
+          <w:sz w:val="24"/>
+          <w:szCs w:val="24"/>
+        </w:rPr>
+      </w:pPr>
+    </w:p>
+    <w:p>
+      <w:pPr>
+        <w:rPr>
+          <w:sz w:val="24"/>
+          <w:szCs w:val="24"/>
+        </w:rPr>
+      </w:pPr>
+    </w:p>
+    <w:p>
+      <w:pPr>
+        <w:rPr>
+          <w:sz w:val="24"/>
+          <w:szCs w:val="24"/>
+        </w:rPr>
+      </w:pPr>
+    </w:p>
+    <w:p>
+      <w:pPr>
+        <w:rPr>
+          <w:sz w:val="24"/>
+          <w:szCs w:val="24"/>
+        </w:rPr>
+      </w:pPr>
+    </w:p>
+    <w:p>
+      <w:pPr>
+        <w:rPr>
+          <w:sz w:val="24"/>
+          <w:szCs w:val="24"/>
+        </w:rPr>
+      </w:pPr>
+    </w:p>
+    <w:p>
+      <w:pPr>
+        <w:rPr>
+          <w:sz w:val="24"/>
+          <w:szCs w:val="24"/>
+        </w:rPr>
+      </w:pPr>
+    </w:p>
+    <w:p>
+      <w:pPr>
+        <w:rPr>
+          <w:sz w:val="24"/>
+          <w:szCs w:val="24"/>
+        </w:rPr>
+      </w:pPr>
+      <w:r>
+        <w:rPr>
+          <w:noProof/>
+          <w:sz w:val="24"/>
+          <w:szCs w:val="24"/>
+        </w:rPr>
+        <mc:AlternateContent>
+          <mc:Choice Requires="wps">
+            <w:drawing>
+              <wp:anchor distT="45720" distB="45720" distL="114300" distR="114300" simplePos="0" relativeHeight="251666432" behindDoc="0" locked="0" layoutInCell="1" allowOverlap="1" wp14:anchorId="72F496B6" wp14:editId="2C46AC7E">
+                <wp:simplePos x="0" y="0"/>
+                <wp:positionH relativeFrom="column">
+                  <wp:posOffset>1710690</wp:posOffset>
+                </wp:positionH>
+                <wp:positionV relativeFrom="paragraph">
+                  <wp:posOffset>2007870</wp:posOffset>
+                </wp:positionV>
+                <wp:extent cx="2362200" cy="1554480"/>
+                <wp:effectExtent l="0" t="0" r="19050" b="26670"/>
+                <wp:wrapSquare wrapText="bothSides"/>
+                <wp:docPr id="639640816" name="Text Box 2"/>
+                <wp:cNvGraphicFramePr>
+                  <a:graphicFrameLocks xmlns:a="http://schemas.openxmlformats.org/drawingml/2006/main"/>
+                </wp:cNvGraphicFramePr>
+                <a:graphic xmlns:a="http://schemas.openxmlformats.org/drawingml/2006/main">
+                  <a:graphicData uri="http://schemas.microsoft.com/office/word/2010/wordprocessingShape">
+                    <wps:wsp>
+                      <wps:cNvSpPr txBox="1">
+                        <a:spLocks noChangeArrowheads="1"/>
+                      </wps:cNvSpPr>
+                      <wps:spPr bwMode="auto">
+                        <a:xfrm>
+                          <a:off x="0" y="0"/>
+                          <a:ext cx="2362200" cy="1554480"/>
+                        </a:xfrm>
+                        <a:prstGeom prst="rect">
+                          <a:avLst/>
+                        </a:prstGeom>
+                        <a:solidFill>
+                          <a:srgbClr val="FFFFFF"/>
+                        </a:solidFill>
+                        <a:ln w="9525">
+                          <a:solidFill>
+                            <a:srgbClr val="000000"/>
+                          </a:solidFill>
+                          <a:miter lim="800000"/>
+                          <a:headEnd/>
+                          <a:tailEnd/>
+                        </a:ln>
+                      </wps:spPr>
+                      <wps:txbx>
+                        <w:txbxContent>
+                          <w:p>
+                            <w:pPr>
+                              <w:spacing w:after="0"/>
+                              <w:jc w:val="center"/>
+                              <w:rPr>
+                                <w:b/>
+                                <w:bCs/>
+                                <w:sz w:val="24"/>
+                                <w:szCs w:val="24"/>
+                              </w:rPr>
+                            </w:pPr>
+                            <w:r>
+                              <w:rPr>
+                                <w:b/>
+                                <w:bCs/>
+                                <w:sz w:val="24"/>
+                                <w:szCs w:val="24"/>
+                              </w:rPr>
+                              <w:t>Activity</w:t>
+                            </w:r>
+                          </w:p>
+                          <w:p>
+                            <w:pPr>
+                              <w:spacing w:after="0"/>
+                              <w:rPr>
+                                <w:b/>
+                                <w:bCs/>
+                                <w:sz w:val="24"/>
+                                <w:szCs w:val="24"/>
+                              </w:rPr>
+                            </w:pPr>
+                          </w:p>
+                        </w:txbxContent>
+                      </wps:txbx>
+                      <wps:bodyPr rot="0" vert="horz" wrap="square" lIns="91440" tIns="45720" rIns="91440" bIns="45720" anchor="t" anchorCtr="0">
+                        <a:noAutofit/>
+                      </wps:bodyPr>
+                    </wps:wsp>
+                  </a:graphicData>
+                </a:graphic>
+                <wp14:sizeRelH relativeFrom="margin">
+                  <wp14:pctWidth>0</wp14:pctWidth>
+                </wp14:sizeRelH>
+                <wp14:sizeRelV relativeFrom="margin">
+                  <wp14:pctHeight>0</wp14:pctHeight>
+                </wp14:sizeRelV>
+              </wp:anchor>
+            </w:drawing>
+          </mc:Choice>
+          <mc:Fallback>
+            <w:pict>
+              <v:shapetype w14:anchorId="72F496B6" id="_x0000_t202" coordsize="21600,21600" o:spt="202" path="m,l,21600r21600,l21600,xe">
+                <v:stroke joinstyle="miter"/>
+                <v:path gradientshapeok="t" o:connecttype="rect"/>
+              </v:shapetype>
+              <v:shape id="Text Box 2" o:spid="_x0000_s1026" type="#_x0000_t202" style="position:absolute;margin-left:134.7pt;margin-top:158.1pt;width:186pt;height:122.4pt;z-index:251666432;visibility:visible;mso-wrap-style:square;mso-width-percent:0;mso-height-percent:0;mso-wrap-distance-left:9pt;mso-wrap-distance-top:3.6pt;mso-wrap-distance-right:9pt;mso-wrap-distance-bottom:3.6pt;mso-position-horizontal:absolute;mso-position-horizontal-relative:text;mso-position-vertical:absolute;mso-position-vertical-relative:text;mso-width-percent:0;mso-height-percent:0;mso-width-relative:margin;mso-height-relative:margin;v-text-anchor:top" o:gfxdata="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">
+                <v:textbox>
+                  <w:txbxContent>
+                    <w:p>
+                      <w:pPr>
+                        <w:spacing w:after="0"/>
+                        <w:jc w:val="center"/>
+                        <w:rPr>
+                          <w:b/>
+                          <w:bCs/>
+                          <w:sz w:val="24"/>
+                          <w:szCs w:val="24"/>
+                        </w:rPr>
+                      </w:pPr>
+                      <w:r>
+                        <w:rPr>
+                          <w:b/>
+                          <w:bCs/>
+                          <w:sz w:val="24"/>
+                          <w:szCs w:val="24"/>
+                        </w:rPr>
+                        <w:t>Activity</w:t>
+                      </w:r>
+                    </w:p>
+                    <w:p>
+                      <w:pPr>
+                        <w:spacing w:after="0"/>
+                        <w:rPr>
+                          <w:b/>
+                          <w:bCs/>
+                          <w:sz w:val="24"/>
+                          <w:szCs w:val="24"/>
+                        </w:rPr>
+                      </w:pPr>
+                    </w:p>
+                  </w:txbxContent>
+                </v:textbox>
+                <w10:wrap type="square"/>
+              </v:shape>
+            </w:pict>
+          </mc:Fallback>
+        </mc:AlternateContent>
+      </w:r>
+      <w:r>
+        <w:rPr>
+          <w:noProof/>
+          <w:sz w:val="24"/>
+          <w:szCs w:val="24"/>
+        </w:rPr>
+        <mc:AlternateContent>
+          <mc:Choice Requires="wps">
+            <w:drawing>
+              <wp:anchor distT="45720" distB="45720" distL="114300" distR="114300" simplePos="0" relativeHeight="251664384" behindDoc="0" locked="0" layoutInCell="1" allowOverlap="1" wp14:anchorId="1B5E0F9D" wp14:editId="2B8A288C">
+                <wp:simplePos x="0" y="0"/>
+                <wp:positionH relativeFrom="column">
+                  <wp:posOffset>4157980</wp:posOffset>
+                </wp:positionH>
+                <wp:positionV relativeFrom="paragraph">
+                  <wp:posOffset>30480</wp:posOffset>
+                </wp:positionV>
+                <wp:extent cx="2362200" cy="1554480"/>
+                <wp:effectExtent l="0" t="0" r="19050" b="26670"/>
+                <wp:wrapSquare wrapText="bothSides"/>
+                <wp:docPr id="458059835" name="Text Box 2"/>
+                <wp:cNvGraphicFramePr>
+                  <a:graphicFrameLocks xmlns:a="http://schemas.openxmlformats.org/drawingml/2006/main"/>
+                </wp:cNvGraphicFramePr>
+                <a:graphic xmlns:a="http://schemas.openxmlformats.org/drawingml/2006/main">
+                  <a:graphicData uri="http://schemas.microsoft.com/office/word/2010/wordprocessingShape">
+                    <wps:wsp>
+                      <wps:cNvSpPr txBox="1">
+                        <a:spLocks noChangeArrowheads="1"/>
+                      </wps:cNvSpPr>
+                      <wps:spPr bwMode="auto">
+                        <a:xfrm>
+                          <a:off x="0" y="0"/>
+                          <a:ext cx="2362200" cy="1554480"/>
+                        </a:xfrm>
+                        <a:prstGeom prst="rect">
+                          <a:avLst/>
+                        </a:prstGeom>
+                        <a:solidFill>
+                          <a:srgbClr val="FFFFFF"/>
+                        </a:solidFill>
+                        <a:ln w="9525">
+                          <a:solidFill>
+                            <a:srgbClr val="000000"/>
+                          </a:solidFill>
+                          <a:miter lim="800000"/>
+                          <a:headEnd/>
+                          <a:tailEnd/>
+                        </a:ln>
+                      </wps:spPr>
+                      <wps:txbx>
+                        <w:txbxContent>
+                          <w:p>
+                            <w:pPr>
+                              <w:spacing w:after="0"/>
+                              <w:jc w:val="center"/>
+                              <w:rPr>
+                                <w:b/>
+                                <w:bCs/>
+                                <w:sz w:val="24"/>
+                                <w:szCs w:val="24"/>
+                              </w:rPr>
+                            </w:pPr>
+                            <w:proofErr w:type="spellStart"/>
+                            <w:r>
+                              <w:rPr>
+                                <w:b/>
+                                <w:bCs/>
+                                <w:sz w:val="24"/>
+                                <w:szCs w:val="24"/>
+                              </w:rPr>
+                              <w:t>ListingActivity</w:t>
+                            </w:r>
+                            <w:proofErr w:type="spellEnd"/>
+                          </w:p>
+                        </w:txbxContent>
+                      </wps:txbx>
+                      <wps:bodyPr rot="0" vert="horz" wrap="square" lIns="91440" tIns="45720" rIns="91440" bIns="45720" anchor="t" anchorCtr="0">
+                        <a:noAutofit/>
+                      </wps:bodyPr>
+                    </wps:wsp>
+                  </a:graphicData>
+                </a:graphic>
+                <wp14:sizeRelH relativeFrom="margin">
+                  <wp14:pctWidth>0</wp14:pctWidth>
+                </wp14:sizeRelH>
+                <wp14:sizeRelV relativeFrom="margin">
+                  <wp14:pctHeight>0</wp14:pctHeight>
+                </wp14:sizeRelV>
+              </wp:anchor>
+            </w:drawing>
+          </mc:Choice>
+          <mc:Fallback>
+            <w:pict>
+              <v:shape w14:anchorId="1B5E0F9D" id="_x0000_s1027" type="#_x0000_t202" style="position:absolute;margin-left:327.4pt;margin-top:2.4pt;width:186pt;height:122.4pt;z-index:251664384;visibility:visible;mso-wrap-style:square;mso-width-percent:0;mso-height-percent:0;mso-wrap-distance-left:9pt;mso-wrap-distance-top:3.6pt;mso-wrap-distance-right:9pt;mso-wrap-distance-bottom:3.6pt;mso-position-horizontal:absolute;mso-position-horizontal-relative:text;mso-position-vertical:absolute;mso-position-vertical-relative:text;mso-width-percent:0;mso-height-percent:0;mso-width-relative:margin;mso-height-relative:margin;v-text-anchor:top" o:gfxdata="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">
+                <v:textbox>
+                  <w:txbxContent>
+                    <w:p>
+                      <w:pPr>
+                        <w:spacing w:after="0"/>
+                        <w:jc w:val="center"/>
+                        <w:rPr>
+                          <w:b/>
+                          <w:bCs/>
+                          <w:sz w:val="24"/>
+                          <w:szCs w:val="24"/>
+                        </w:rPr>
+                      </w:pPr>
+                      <w:proofErr w:type="spellStart"/>
+                      <w:r>
+                        <w:rPr>
+                          <w:b/>
+                          <w:bCs/>
+                          <w:sz w:val="24"/>
+                          <w:szCs w:val="24"/>
+                        </w:rPr>
+                        <w:t>ListingActivity</w:t>
+                      </w:r>
+                      <w:proofErr w:type="spellEnd"/>
+                    </w:p>
+                  </w:txbxContent>
+                </v:textbox>
+                <w10:wrap type="square"/>
+              </v:shape>
+            </w:pict>
+          </mc:Fallback>
+        </mc:AlternateContent>
+      </w:r>
+      <w:r>
+        <w:rPr>
+          <w:noProof/>
+          <w:sz w:val="24"/>
+          <w:szCs w:val="24"/>
+        </w:rPr>
+        <mc:AlternateContent>
+          <mc:Choice Requires="wps">
+            <w:drawing>
+              <wp:anchor distT="45720" distB="45720" distL="114300" distR="114300" simplePos="0" relativeHeight="251660288" behindDoc="0" locked="0" layoutInCell="1" allowOverlap="1" wp14:anchorId="3675F3BA" wp14:editId="451F2E28">
+                <wp:simplePos x="0" y="0"/>
+                <wp:positionH relativeFrom="column">
+                  <wp:posOffset>-784860</wp:posOffset>
+                </wp:positionH>
+                <wp:positionV relativeFrom="paragraph">
+                  <wp:posOffset>38735</wp:posOffset>
+                </wp:positionV>
+                <wp:extent cx="2362200" cy="1554480"/>
+                <wp:effectExtent l="0" t="0" r="19050" b="26670"/>
+                <wp:wrapSquare wrapText="bothSides"/>
+                <wp:docPr id="217" name="Text Box 2"/>
+                <wp:cNvGraphicFramePr>
+                  <a:graphicFrameLocks xmlns:a="http://schemas.openxmlformats.org/drawingml/2006/main"/>
+                </wp:cNvGraphicFramePr>
+                <a:graphic xmlns:a="http://schemas.openxmlformats.org/drawingml/2006/main">
+                  <a:graphicData uri="http://schemas.microsoft.com/office/word/2010/wordprocessingShape">
+                    <wps:wsp>
+                      <wps:cNvSpPr txBox="1">
+                        <a:spLocks noChangeArrowheads="1"/>
+                      </wps:cNvSpPr>
+                      <wps:spPr bwMode="auto">
+                        <a:xfrm>
+                          <a:off x="0" y="0"/>
+                          <a:ext cx="2362200" cy="1554480"/>
+                        </a:xfrm>
+                        <a:prstGeom prst="rect">
+                          <a:avLst/>
+                        </a:prstGeom>
+                        <a:solidFill>
+                          <a:srgbClr val="FFFFFF"/>
+                        </a:solidFill>
+                        <a:ln w="9525">
+                          <a:solidFill>
+                            <a:srgbClr val="000000"/>
+                          </a:solidFill>
+                          <a:miter lim="800000"/>
+                          <a:headEnd/>
+                          <a:tailEnd/>
+                        </a:ln>
+                      </wps:spPr>
+                      <wps:txbx>
+                        <w:txbxContent>
+                          <w:p>
+                            <w:pPr>
+                              <w:spacing w:after="0"/>
+                              <w:jc w:val="center"/>
+                              <w:rPr>
+                                <w:b/>
+                                <w:bCs/>
+                                <w:sz w:val="24"/>
+                                <w:szCs w:val="24"/>
+                              </w:rPr>
+                            </w:pPr>
+                            <w:proofErr w:type="spellStart"/>
+                            <w:r>
+                              <w:rPr>
+                                <w:b/>
+                                <w:bCs/>
+                                <w:sz w:val="24"/>
+                                <w:szCs w:val="24"/>
+                              </w:rPr>
+                              <w:t>BreathingActivity</w:t>
+                            </w:r>
+                            <w:proofErr w:type="spellEnd"/>
+                          </w:p>
+                          <w:p>
+                            <w:pPr>
+                              <w:pStyle w:val="ListParagraph"/>
+                              <w:numPr>
+                                <w:ilvl w:val="0"/>
+                                <w:numId w:val="9"/>
+                              </w:numPr>
+                              <w:spacing w:after="0"/>
+                              <w:ind w:left="284" w:hanging="284"/>
+                              <w:rPr>
+                                <w:b/>
+                                <w:bCs/>
+                                <w:sz w:val="24"/>
+                                <w:szCs w:val="24"/>
+                              </w:rPr>
+                            </w:pPr>
+                          </w:p>
+                        </w:txbxContent>
+                      </wps:txbx>
+                      <wps:bodyPr rot="0" vert="horz" wrap="square" lIns="91440" tIns="45720" rIns="91440" bIns="45720" anchor="t" anchorCtr="0">
+                        <a:noAutofit/>
+                      </wps:bodyPr>
+                    </wps:wsp>
+                  </a:graphicData>
+                </a:graphic>
+                <wp14:sizeRelH relativeFrom="margin">
+                  <wp14:pctWidth>0</wp14:pctWidth>
+                </wp14:sizeRelH>
+                <wp14:sizeRelV relativeFrom="margin">
+                  <wp14:pctHeight>0</wp14:pctHeight>
+                </wp14:sizeRelV>
+              </wp:anchor>
+            </w:drawing>
+          </mc:Choice>
+          <mc:Fallback>
+            <w:pict>
+              <v:shape w14:anchorId="3675F3BA" id="_x0000_s1028" type="#_x0000_t202" style="position:absolute;margin-left:-61.8pt;margin-top:3.05pt;width:186pt;height:122.4pt;z-index:251660288;visibility:visible;mso-wrap-style:square;mso-width-percent:0;mso-height-percent:0;mso-wrap-distance-left:9pt;mso-wrap-distance-top:3.6pt;mso-wrap-distance-right:9pt;mso-wrap-distance-bottom:3.6pt;mso-position-horizontal:absolute;mso-position-horizontal-relative:text;mso-position-vertical:absolute;mso-position-vertical-relative:text;mso-width-percent:0;mso-height-percent:0;mso-width-relative:margin;mso-height-relative:margin;v-text-anchor:top" o:gfxdata="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">
+                <v:textbox>
+                  <w:txbxContent>
+                    <w:p>
+                      <w:pPr>
+                        <w:spacing w:after="0"/>
+                        <w:jc w:val="center"/>
+                        <w:rPr>
+                          <w:b/>
+                          <w:bCs/>
+                          <w:sz w:val="24"/>
+                          <w:szCs w:val="24"/>
+                        </w:rPr>
+                      </w:pPr>
+                      <w:proofErr w:type="spellStart"/>
+                      <w:r>
+                        <w:rPr>
+                          <w:b/>
+                          <w:bCs/>
+                          <w:sz w:val="24"/>
+                          <w:szCs w:val="24"/>
+                        </w:rPr>
+                        <w:t>BreathingActivity</w:t>
+                      </w:r>
+                      <w:proofErr w:type="spellEnd"/>
+                    </w:p>
+                    <w:p>
+                      <w:pPr>
+                        <w:pStyle w:val="ListParagraph"/>
+                        <w:numPr>
+                          <w:ilvl w:val="0"/>
+                          <w:numId w:val="9"/>
+                        </w:numPr>
+                        <w:spacing w:after="0"/>
+                        <w:ind w:left="284" w:hanging="284"/>
+                        <w:rPr>
+                          <w:b/>
+                          <w:bCs/>
+                          <w:sz w:val="24"/>
+                          <w:szCs w:val="24"/>
+                        </w:rPr>
+                      </w:pPr>
+                    </w:p>
+                  </w:txbxContent>
+                </v:textbox>
+                <w10:wrap type="square"/>
+              </v:shape>
+            </w:pict>
+          </mc:Fallback>
+        </mc:AlternateContent>
+      </w:r>
+      <w:r>
+        <w:rPr>
+          <w:noProof/>
+          <w:sz w:val="24"/>
+          <w:szCs w:val="24"/>
+        </w:rPr>
+        <mc:AlternateContent>
+          <mc:Choice Requires="wps">
+            <w:drawing>
+              <wp:anchor distT="45720" distB="45720" distL="114300" distR="114300" simplePos="0" relativeHeight="251662336" behindDoc="0" locked="0" layoutInCell="1" allowOverlap="1" wp14:anchorId="5CAF6A54" wp14:editId="03307EA5">
+                <wp:simplePos x="0" y="0"/>
+                <wp:positionH relativeFrom="margin">
+                  <wp:align>center</wp:align>
+                </wp:positionH>
+                <wp:positionV relativeFrom="paragraph">
+                  <wp:posOffset>30480</wp:posOffset>
+                </wp:positionV>
+                <wp:extent cx="2362200" cy="1554480"/>
+                <wp:effectExtent l="0" t="0" r="19050" b="26670"/>
+                <wp:wrapSquare wrapText="bothSides"/>
+                <wp:docPr id="1885027696" name="Text Box 2"/>
+                <wp:cNvGraphicFramePr>
+                  <a:graphicFrameLocks xmlns:a="http://schemas.openxmlformats.org/drawingml/2006/main"/>
+                </wp:cNvGraphicFramePr>
+                <a:graphic xmlns:a="http://schemas.openxmlformats.org/drawingml/2006/main">
+                  <a:graphicData uri="http://schemas.microsoft.com/office/word/2010/wordprocessingShape">
+                    <wps:wsp>
+                      <wps:cNvSpPr txBox="1">
+                        <a:spLocks noChangeArrowheads="1"/>
+                      </wps:cNvSpPr>
+                      <wps:spPr bwMode="auto">
+                        <a:xfrm>
+                          <a:off x="0" y="0"/>
+                          <a:ext cx="2362200" cy="1554480"/>
+                        </a:xfrm>
+                        <a:prstGeom prst="rect">
+                          <a:avLst/>
+                        </a:prstGeom>
+                        <a:solidFill>
+                          <a:srgbClr val="FFFFFF"/>
+                        </a:solidFill>
+                        <a:ln w="9525">
+                          <a:solidFill>
+                            <a:srgbClr val="000000"/>
+                          </a:solidFill>
+                          <a:miter lim="800000"/>
+                          <a:headEnd/>
+                          <a:tailEnd/>
+                        </a:ln>
+                      </wps:spPr>
+                      <wps:txbx>
+                        <w:txbxContent>
+                          <w:p>
+                            <w:pPr>
+                              <w:spacing w:after="0"/>
+                              <w:jc w:val="center"/>
+                              <w:rPr>
+                                <w:b/>
+                                <w:bCs/>
+                                <w:sz w:val="24"/>
+                                <w:szCs w:val="24"/>
+                              </w:rPr>
+                            </w:pPr>
+                            <w:proofErr w:type="spellStart"/>
+                            <w:r>
+                              <w:rPr>
+                                <w:b/>
+                                <w:bCs/>
+                                <w:sz w:val="24"/>
+                                <w:szCs w:val="24"/>
+                              </w:rPr>
+                              <w:t>ReflectingActivity</w:t>
+                            </w:r>
+                            <w:proofErr w:type="spellEnd"/>
+                          </w:p>
+                        </w:txbxContent>
+                      </wps:txbx>
+                      <wps:bodyPr rot="0" vert="horz" wrap="square" lIns="91440" tIns="45720" rIns="91440" bIns="45720" anchor="t" anchorCtr="0">
+                        <a:noAutofit/>
+                      </wps:bodyPr>
+                    </wps:wsp>
+                  </a:graphicData>
+                </a:graphic>
+                <wp14:sizeRelH relativeFrom="margin">
+                  <wp14:pctWidth>0</wp14:pctWidth>
+                </wp14:sizeRelH>
+                <wp14:sizeRelV relativeFrom="margin">
+                  <wp14:pctHeight>0</wp14:pctHeight>
+                </wp14:sizeRelV>
+              </wp:anchor>
+            </w:drawing>
+          </mc:Choice>
+          <mc:Fallback>
+            <w:pict>
+              <v:shape w14:anchorId="5CAF6A54" id="_x0000_s1029" type="#_x0000_t202" style="position:absolute;margin-left:0;margin-top:2.4pt;width:186pt;height:122.4pt;z-index:251662336;visibility:visible;mso-wrap-style:square;mso-width-percent:0;mso-height-percent:0;mso-wrap-distance-left:9pt;mso-wrap-distance-top:3.6pt;mso-wrap-distance-right:9pt;mso-wrap-distance-bottom:3.6pt;mso-position-horizontal:center;mso-position-horizontal-relative:margin;mso-position-vertical:absolute;mso-position-vertical-relative:text;mso-width-percent:0;mso-height-percent:0;mso-width-relative:margin;mso-height-relative:margin;v-text-anchor:top" o:gfxdata="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">
+                <v:textbox>
+                  <w:txbxContent>
+                    <w:p>
+                      <w:pPr>
+                        <w:spacing w:after="0"/>
+                        <w:jc w:val="center"/>
+                        <w:rPr>
+                          <w:b/>
+                          <w:bCs/>
+                          <w:sz w:val="24"/>
+                          <w:szCs w:val="24"/>
+                        </w:rPr>
+                      </w:pPr>
+                      <w:proofErr w:type="spellStart"/>
+                      <w:r>
+                        <w:rPr>
+                          <w:b/>
+                          <w:bCs/>
+                          <w:sz w:val="24"/>
+                          <w:szCs w:val="24"/>
+                        </w:rPr>
+                        <w:t>ReflectingActivity</w:t>
+                      </w:r>
+                      <w:proofErr w:type="spellEnd"/>
+                    </w:p>
+                  </w:txbxContent>
+                </v:textbox>
+                <w10:wrap type="square" anchorx="margin"/>
+              </v:shape>
+            </w:pict>
+          </mc:Fallback>
+        </mc:AlternateContent>
       </w:r>
     </w:p>
     <w:sectPr>
       <w:pgSz w:w="11906" w:h="16838"/>
-      <w:pgMar w:top="851" w:right="1440" w:bottom="284" w:left="1440" w:header="708" w:footer="708" w:gutter="0"/>
+      <w:pgMar w:top="851" w:right="849" w:bottom="284" w:left="851" w:header="708" w:footer="708" w:gutter="0"/>
       <w:cols w:space="708"/>
       <w:docGrid w:linePitch="360"/>
     </w:sectPr>
@@ -1144,6 +2745,119 @@
     </w:lvl>
   </w:abstractNum>
   <w:abstractNum w:abstractNumId="2" w15:restartNumberingAfterBreak="0">
+    <w:nsid w:val="1B6A55B7"/>
+    <w:multiLevelType w:val="hybridMultilevel"/>
+    <w:tmpl w:val="3CE8F2C8"/>
+    <w:lvl w:ilvl="0" w:tplc="20000001">
+      <w:start w:val="1"/>
+      <w:numFmt w:val="bullet"/>
+      <w:lvlText w:val=""/>
+      <w:lvlJc w:val="left"/>
+      <w:pPr>
+        <w:ind w:left="720" w:hanging="360"/>
+      </w:pPr>
+      <w:rPr>
+        <w:rFonts w:ascii="Symbol" w:hAnsi="Symbol" w:hint="default"/>
+      </w:rPr>
+    </w:lvl>
+    <w:lvl w:ilvl="1" w:tplc="20000003" w:tentative="1">
+      <w:start w:val="1"/>
+      <w:numFmt w:val="bullet"/>
+      <w:lvlText w:val="o"/>
+      <w:lvlJc w:val="left"/>
+      <w:pPr>
+        <w:ind w:left="1440" w:hanging="360"/>
+      </w:pPr>
+      <w:rPr>
+        <w:rFonts w:ascii="Courier New" w:hAnsi="Courier New" w:cs="Courier New" w:hint="default"/>
+      </w:rPr>
+    </w:lvl>
+    <w:lvl w:ilvl="2" w:tplc="20000005" w:tentative="1">
+      <w:start w:val="1"/>
+      <w:numFmt w:val="bullet"/>
+      <w:lvlText w:val=""/>
+      <w:lvlJc w:val="left"/>
+      <w:pPr>
+        <w:ind w:left="2160" w:hanging="360"/>
+      </w:pPr>
+      <w:rPr>
+        <w:rFonts w:ascii="Wingdings" w:hAnsi="Wingdings" w:hint="default"/>
+      </w:rPr>
+    </w:lvl>
+    <w:lvl w:ilvl="3" w:tplc="20000001" w:tentative="1">
+      <w:start w:val="1"/>
+      <w:numFmt w:val="bullet"/>
+      <w:lvlText w:val=""/>
+      <w:lvlJc w:val="left"/>
+      <w:pPr>
+        <w:ind w:left="2880" w:hanging="360"/>
+      </w:pPr>
+      <w:rPr>
+        <w:rFonts w:ascii="Symbol" w:hAnsi="Symbol" w:hint="default"/>
+      </w:rPr>
+    </w:lvl>
+    <w:lvl w:ilvl="4" w:tplc="20000003" w:tentative="1">
+      <w:start w:val="1"/>
+      <w:numFmt w:val="bullet"/>
+      <w:lvlText w:val="o"/>
+      <w:lvlJc w:val="left"/>
+      <w:pPr>
+        <w:ind w:left="3600" w:hanging="360"/>
+      </w:pPr>
+      <w:rPr>
+        <w:rFonts w:ascii="Courier New" w:hAnsi="Courier New" w:cs="Courier New" w:hint="default"/>
+      </w:rPr>
+    </w:lvl>
+    <w:lvl w:ilvl="5" w:tplc="20000005" w:tentative="1">
+      <w:start w:val="1"/>
+      <w:numFmt w:val="bullet"/>
+      <w:lvlText w:val=""/>
+      <w:lvlJc w:val="left"/>
+      <w:pPr>
+        <w:ind w:left="4320" w:hanging="360"/>
+      </w:pPr>
+      <w:rPr>
+        <w:rFonts w:ascii="Wingdings" w:hAnsi="Wingdings" w:hint="default"/>
+      </w:rPr>
+    </w:lvl>
+    <w:lvl w:ilvl="6" w:tplc="20000001" w:tentative="1">
+      <w:start w:val="1"/>
+      <w:numFmt w:val="bullet"/>
+      <w:lvlText w:val=""/>
+      <w:lvlJc w:val="left"/>
+      <w:pPr>
+        <w:ind w:left="5040" w:hanging="360"/>
+      </w:pPr>
+      <w:rPr>
+        <w:rFonts w:ascii="Symbol" w:hAnsi="Symbol" w:hint="default"/>
+      </w:rPr>
+    </w:lvl>
+    <w:lvl w:ilvl="7" w:tplc="20000003" w:tentative="1">
+      <w:start w:val="1"/>
+      <w:numFmt w:val="bullet"/>
+      <w:lvlText w:val="o"/>
+      <w:lvlJc w:val="left"/>
+      <w:pPr>
+        <w:ind w:left="5760" w:hanging="360"/>
+      </w:pPr>
+      <w:rPr>
+        <w:rFonts w:ascii="Courier New" w:hAnsi="Courier New" w:cs="Courier New" w:hint="default"/>
+      </w:rPr>
+    </w:lvl>
+    <w:lvl w:ilvl="8" w:tplc="20000005" w:tentative="1">
+      <w:start w:val="1"/>
+      <w:numFmt w:val="bullet"/>
+      <w:lvlText w:val=""/>
+      <w:lvlJc w:val="left"/>
+      <w:pPr>
+        <w:ind w:left="6480" w:hanging="360"/>
+      </w:pPr>
+      <w:rPr>
+        <w:rFonts w:ascii="Wingdings" w:hAnsi="Wingdings" w:hint="default"/>
+      </w:rPr>
+    </w:lvl>
+  </w:abstractNum>
+  <w:abstractNum w:abstractNumId="3" w15:restartNumberingAfterBreak="0">
     <w:nsid w:val="211F5759"/>
     <w:multiLevelType w:val="hybridMultilevel"/>
     <w:tmpl w:val="696853D8"/>
@@ -1256,7 +2970,7 @@
       </w:rPr>
     </w:lvl>
   </w:abstractNum>
-  <w:abstractNum w:abstractNumId="3" w15:restartNumberingAfterBreak="0">
+  <w:abstractNum w:abstractNumId="4" w15:restartNumberingAfterBreak="0">
     <w:nsid w:val="21A032A7"/>
     <w:multiLevelType w:val="multilevel"/>
     <w:tmpl w:val="00E00612"/>
@@ -1369,7 +3083,7 @@
       </w:pPr>
     </w:lvl>
   </w:abstractNum>
-  <w:abstractNum w:abstractNumId="4" w15:restartNumberingAfterBreak="0">
+  <w:abstractNum w:abstractNumId="5" w15:restartNumberingAfterBreak="0">
     <w:nsid w:val="2DF9611C"/>
     <w:multiLevelType w:val="hybridMultilevel"/>
     <w:tmpl w:val="90047394"/>
@@ -1482,7 +3196,7 @@
       </w:rPr>
     </w:lvl>
   </w:abstractNum>
-  <w:abstractNum w:abstractNumId="5" w15:restartNumberingAfterBreak="0">
+  <w:abstractNum w:abstractNumId="6" w15:restartNumberingAfterBreak="0">
     <w:nsid w:val="465159B9"/>
     <w:multiLevelType w:val="hybridMultilevel"/>
     <w:tmpl w:val="A8007690"/>
@@ -1568,7 +3282,7 @@
       </w:pPr>
     </w:lvl>
   </w:abstractNum>
-  <w:abstractNum w:abstractNumId="6" w15:restartNumberingAfterBreak="0">
+  <w:abstractNum w:abstractNumId="7" w15:restartNumberingAfterBreak="0">
     <w:nsid w:val="4B8E445E"/>
     <w:multiLevelType w:val="hybridMultilevel"/>
     <w:tmpl w:val="9D74DF70"/>
@@ -1681,10 +3395,159 @@
       </w:rPr>
     </w:lvl>
   </w:abstractNum>
-  <w:abstractNum w:abstractNumId="7" w15:restartNumberingAfterBreak="0">
+  <w:abstractNum w:abstractNumId="8" w15:restartNumberingAfterBreak="0">
+    <w:nsid w:val="599E4FDF"/>
+    <w:multiLevelType w:val="multilevel"/>
+    <w:tmpl w:val="B7CA31CC"/>
+    <w:lvl w:ilvl="0">
+      <w:start w:val="1"/>
+      <w:numFmt w:val="bullet"/>
+      <w:lvlText w:val=""/>
+      <w:lvlJc w:val="left"/>
+      <w:pPr>
+        <w:tabs>
+          <w:tab w:val="num" w:pos="720"/>
+        </w:tabs>
+        <w:ind w:left="720" w:hanging="360"/>
+      </w:pPr>
+      <w:rPr>
+        <w:rFonts w:ascii="Symbol" w:hAnsi="Symbol" w:hint="default"/>
+        <w:sz w:val="20"/>
+      </w:rPr>
+    </w:lvl>
+    <w:lvl w:ilvl="1" w:tentative="1">
+      <w:start w:val="1"/>
+      <w:numFmt w:val="bullet"/>
+      <w:lvlText w:val="o"/>
+      <w:lvlJc w:val="left"/>
+      <w:pPr>
+        <w:tabs>
+          <w:tab w:val="num" w:pos="1440"/>
+        </w:tabs>
+        <w:ind w:left="1440" w:hanging="360"/>
+      </w:pPr>
+      <w:rPr>
+        <w:rFonts w:ascii="Courier New" w:hAnsi="Courier New" w:hint="default"/>
+        <w:sz w:val="20"/>
+      </w:rPr>
+    </w:lvl>
+    <w:lvl w:ilvl="2" w:tentative="1">
+      <w:start w:val="1"/>
+      <w:numFmt w:val="bullet"/>
+      <w:lvlText w:val=""/>
+      <w:lvlJc w:val="left"/>
+      <w:pPr>
+        <w:tabs>
+          <w:tab w:val="num" w:pos="2160"/>
+        </w:tabs>
+        <w:ind w:left="2160" w:hanging="360"/>
+      </w:pPr>
+      <w:rPr>
+        <w:rFonts w:ascii="Wingdings" w:hAnsi="Wingdings" w:hint="default"/>
+        <w:sz w:val="20"/>
+      </w:rPr>
+    </w:lvl>
+    <w:lvl w:ilvl="3" w:tentative="1">
+      <w:start w:val="1"/>
+      <w:numFmt w:val="bullet"/>
+      <w:lvlText w:val=""/>
+      <w:lvlJc w:val="left"/>
+      <w:pPr>
+        <w:tabs>
+          <w:tab w:val="num" w:pos="2880"/>
+        </w:tabs>
+        <w:ind w:left="2880" w:hanging="360"/>
+      </w:pPr>
+      <w:rPr>
+        <w:rFonts w:ascii="Wingdings" w:hAnsi="Wingdings" w:hint="default"/>
+        <w:sz w:val="20"/>
+      </w:rPr>
+    </w:lvl>
+    <w:lvl w:ilvl="4" w:tentative="1">
+      <w:start w:val="1"/>
+      <w:numFmt w:val="bullet"/>
+      <w:lvlText w:val=""/>
+      <w:lvlJc w:val="left"/>
+      <w:pPr>
+        <w:tabs>
+          <w:tab w:val="num" w:pos="3600"/>
+        </w:tabs>
+        <w:ind w:left="3600" w:hanging="360"/>
+      </w:pPr>
+      <w:rPr>
+        <w:rFonts w:ascii="Wingdings" w:hAnsi="Wingdings" w:hint="default"/>
+        <w:sz w:val="20"/>
+      </w:rPr>
+    </w:lvl>
+    <w:lvl w:ilvl="5" w:tentative="1">
+      <w:start w:val="1"/>
+      <w:numFmt w:val="bullet"/>
+      <w:lvlText w:val=""/>
+      <w:lvlJc w:val="left"/>
+      <w:pPr>
+        <w:tabs>
+          <w:tab w:val="num" w:pos="4320"/>
+        </w:tabs>
+        <w:ind w:left="4320" w:hanging="360"/>
+      </w:pPr>
+      <w:rPr>
+        <w:rFonts w:ascii="Wingdings" w:hAnsi="Wingdings" w:hint="default"/>
+        <w:sz w:val="20"/>
+      </w:rPr>
+    </w:lvl>
+    <w:lvl w:ilvl="6" w:tentative="1">
+      <w:start w:val="1"/>
+      <w:numFmt w:val="bullet"/>
+      <w:lvlText w:val=""/>
+      <w:lvlJc w:val="left"/>
+      <w:pPr>
+        <w:tabs>
+          <w:tab w:val="num" w:pos="5040"/>
+        </w:tabs>
+        <w:ind w:left="5040" w:hanging="360"/>
+      </w:pPr>
+      <w:rPr>
+        <w:rFonts w:ascii="Wingdings" w:hAnsi="Wingdings" w:hint="default"/>
+        <w:sz w:val="20"/>
+      </w:rPr>
+    </w:lvl>
+    <w:lvl w:ilvl="7" w:tentative="1">
+      <w:start w:val="1"/>
+      <w:numFmt w:val="bullet"/>
+      <w:lvlText w:val=""/>
+      <w:lvlJc w:val="left"/>
+      <w:pPr>
+        <w:tabs>
+          <w:tab w:val="num" w:pos="5760"/>
+        </w:tabs>
+        <w:ind w:left="5760" w:hanging="360"/>
+      </w:pPr>
+      <w:rPr>
+        <w:rFonts w:ascii="Wingdings" w:hAnsi="Wingdings" w:hint="default"/>
+        <w:sz w:val="20"/>
+      </w:rPr>
+    </w:lvl>
+    <w:lvl w:ilvl="8" w:tentative="1">
+      <w:start w:val="1"/>
+      <w:numFmt w:val="bullet"/>
+      <w:lvlText w:val=""/>
+      <w:lvlJc w:val="left"/>
+      <w:pPr>
+        <w:tabs>
+          <w:tab w:val="num" w:pos="6480"/>
+        </w:tabs>
+        <w:ind w:left="6480" w:hanging="360"/>
+      </w:pPr>
+      <w:rPr>
+        <w:rFonts w:ascii="Wingdings" w:hAnsi="Wingdings" w:hint="default"/>
+        <w:sz w:val="20"/>
+      </w:rPr>
+    </w:lvl>
+  </w:abstractNum>
+  <w:abstractNum w:abstractNumId="9" w15:restartNumberingAfterBreak="0">
     <w:nsid w:val="79D36647"/>
     <w:multiLevelType w:val="hybridMultilevel"/>
-    <w:tmpl w:val="0ACC92FE"/>
+    <w:tmpl w:val="710C6C6E"/>
     <w:lvl w:ilvl="0" w:tplc="20000001">
       <w:start w:val="1"/>
       <w:numFmt w:val="bullet"/>
@@ -1795,28 +3658,34 @@
     </w:lvl>
   </w:abstractNum>
   <w:num w:numId="1" w16cid:durableId="2062051356">
-    <w:abstractNumId w:val="3"/>
+    <w:abstractNumId w:val="4"/>
   </w:num>
   <w:num w:numId="2" w16cid:durableId="833256297">
-    <w:abstractNumId w:val="5"/>
+    <w:abstractNumId w:val="6"/>
   </w:num>
   <w:num w:numId="3" w16cid:durableId="475538745">
-    <w:abstractNumId w:val="4"/>
+    <w:abstractNumId w:val="5"/>
   </w:num>
   <w:num w:numId="4" w16cid:durableId="1444303292">
     <w:abstractNumId w:val="0"/>
   </w:num>
   <w:num w:numId="5" w16cid:durableId="1201623832">
-    <w:abstractNumId w:val="7"/>
+    <w:abstractNumId w:val="9"/>
   </w:num>
   <w:num w:numId="6" w16cid:durableId="1431587854">
     <w:abstractNumId w:val="1"/>
   </w:num>
   <w:num w:numId="7" w16cid:durableId="1882857121">
-    <w:abstractNumId w:val="6"/>
+    <w:abstractNumId w:val="7"/>
   </w:num>
   <w:num w:numId="8" w16cid:durableId="1721242448">
+    <w:abstractNumId w:val="3"/>
+  </w:num>
+  <w:num w:numId="9" w16cid:durableId="1359547256">
     <w:abstractNumId w:val="2"/>
+  </w:num>
+  <w:num w:numId="10" w16cid:durableId="784883841">
+    <w:abstractNumId w:val="8"/>
   </w:num>
 </w:numbering>
 </file>
@@ -2225,7 +4094,6 @@
   <w:style w:type="character" w:default="1" w:styleId="DefaultParagraphFont">
     <w:name w:val="Default Paragraph Font"/>
     <w:uiPriority w:val="1"/>
-    <w:semiHidden/>
     <w:unhideWhenUsed/>
   </w:style>
   <w:style w:type="table" w:default="1" w:styleId="TableNormal">
